--- a/dosc/ТЗ.docx
+++ b/dosc/ТЗ.docx
@@ -537,40 +537,22 @@
         <w:t xml:space="preserve"> </w:t>
       </w:r>
       <w:r>
-        <w:t xml:space="preserve">(зависит от внутреннего диаметра </w:t>
-      </w:r>
-      <w:r>
-        <w:t>центрального кольца</w:t>
-      </w:r>
-      <w:r>
-        <w:t xml:space="preserve">: мин – </w:t>
-      </w:r>
-      <w:r>
+        <w:t xml:space="preserve">(зависит от внутреннего диаметра центрального кольца: мин – </w:t>
+      </w:r>
+      <w:r>
+        <w:t xml:space="preserve">D (мин) * 2.5, макс – </w:t>
+      </w:r>
+      <w:r>
+        <w:rPr>
+          <w:lang w:val="en-US"/>
+        </w:rPr>
         <w:t>D</w:t>
       </w:r>
       <w:r>
-        <w:t xml:space="preserve"> (мин) * </w:t>
-      </w:r>
-      <w:r>
-        <w:t>2</w:t>
-      </w:r>
-      <w:r>
-        <w:t xml:space="preserve">.5, макс – </w:t>
-      </w:r>
-      <w:r>
-        <w:rPr>
-          <w:lang w:val="en-US"/>
-        </w:rPr>
-        <w:t>D</w:t>
-      </w:r>
-      <w:r>
         <w:t xml:space="preserve"> (</w:t>
       </w:r>
       <w:r>
-        <w:t>макс)</w:t>
-      </w:r>
-      <w:r>
-        <w:t xml:space="preserve"> * 2</w:t>
+        <w:t>макс) * 2</w:t>
       </w:r>
       <w:r>
         <w:t>.</w:t>
@@ -634,40 +616,43 @@
       <w:r>
         <w:t>15</w:t>
       </w:r>
+      <w:r>
+        <w:t xml:space="preserve">, макс – </w:t>
+      </w:r>
+      <w:r>
+        <w:rPr>
+          <w:lang w:val="en-US"/>
+        </w:rPr>
+        <w:t>A</w:t>
+      </w:r>
+      <w:r>
+        <w:t xml:space="preserve"> </w:t>
+      </w:r>
+      <w:r>
+        <w:t>(макс) * 1.1</w:t>
+      </w:r>
+      <w:r>
+        <w:t>5</w:t>
+      </w:r>
+      <w:r>
+        <w:t>)</w:t>
+      </w:r>
+      <w:r>
+        <w:t>;</w:t>
+      </w:r>
+    </w:p>
+    <w:p>
+      <w:pPr>
+        <w:pStyle w:val="a4"/>
+        <w:ind w:firstLine="709"/>
+      </w:pPr>
+      <w:r>
+        <w:t>Необходимо разработать программу</w:t>
+      </w:r>
       <w:bookmarkStart w:id="0" w:name="_GoBack"/>
       <w:bookmarkEnd w:id="0"/>
       <w:r>
-        <w:t xml:space="preserve">, макс – </w:t>
-      </w:r>
-      <w:r>
-        <w:rPr>
-          <w:lang w:val="en-US"/>
-        </w:rPr>
-        <w:t>A</w:t>
-      </w:r>
-      <w:r>
-        <w:t xml:space="preserve"> </w:t>
-      </w:r>
-      <w:r>
-        <w:t>(макс) * 1.1</w:t>
-      </w:r>
-      <w:r>
-        <w:t>5</w:t>
-      </w:r>
-      <w:r>
-        <w:t>)</w:t>
-      </w:r>
-      <w:r>
-        <w:t>;</w:t>
-      </w:r>
-    </w:p>
-    <w:p>
-      <w:pPr>
-        <w:pStyle w:val="a4"/>
-        <w:ind w:firstLine="709"/>
-      </w:pPr>
-      <w:r>
-        <w:t xml:space="preserve">Программа с пользовательским интерфейсом с возможностью изменения значений, представленных выше, и последующим построении объекта в САПР </w:t>
+        <w:t xml:space="preserve"> с пользовательским интерфейсом с возможностью изменения значений, представленных выше, и последующим построении объекта в САПР </w:t>
       </w:r>
       <w:r>
         <w:rPr>
@@ -817,17 +802,28 @@
       <w:r>
         <w:t xml:space="preserve">плагин для программы </w:t>
       </w:r>
+      <w:proofErr w:type="spellStart"/>
       <w:r>
         <w:rPr>
           <w:lang w:val="en-US"/>
         </w:rPr>
         <w:t>Kompas</w:t>
       </w:r>
+      <w:proofErr w:type="spellEnd"/>
+      <w:r>
+        <w:t xml:space="preserve"> </w:t>
+      </w:r>
       <w:r>
         <w:rPr>
           <w:lang w:val="en-US"/>
         </w:rPr>
-        <w:t xml:space="preserve"> 2022</w:t>
+        <w:t>v</w:t>
+      </w:r>
+      <w:r>
+        <w:t>.</w:t>
+      </w:r>
+      <w:r>
+        <w:t>19</w:t>
       </w:r>
       <w:r>
         <w:t>;</w:t>

--- a/dosc/ТЗ.docx
+++ b/dosc/ТЗ.docx
@@ -1,6 +1,6 @@
 
 <file path=word/document.xml><?xml version="1.0" encoding="utf-8"?>
-<w:document xmlns:wpc="http://schemas.microsoft.com/office/word/2010/wordprocessingCanvas" xmlns:cx="http://schemas.microsoft.com/office/drawing/2014/chartex" xmlns:cx1="http://schemas.microsoft.com/office/drawing/2015/9/8/chartex" xmlns:mc="http://schemas.openxmlformats.org/markup-compatibility/2006" xmlns:o="urn:schemas-microsoft-com:office:office" xmlns:r="http://schemas.openxmlformats.org/officeDocument/2006/relationships" xmlns:m="http://schemas.openxmlformats.org/officeDocument/2006/math" xmlns:v="urn:schemas-microsoft-com:vml" xmlns:wp14="http://schemas.microsoft.com/office/word/2010/wordprocessingDrawing" xmlns:wp="http://schemas.openxmlformats.org/drawingml/2006/wordprocessingDrawing" xmlns:w10="urn:schemas-microsoft-com:office:word" xmlns:w="http://schemas.openxmlformats.org/wordprocessingml/2006/main" xmlns:w14="http://schemas.microsoft.com/office/word/2010/wordml" xmlns:w15="http://schemas.microsoft.com/office/word/2012/wordml" xmlns:w16se="http://schemas.microsoft.com/office/word/2015/wordml/symex" xmlns:wpg="http://schemas.microsoft.com/office/word/2010/wordprocessingGroup" xmlns:wpi="http://schemas.microsoft.com/office/word/2010/wordprocessingInk" xmlns:wne="http://schemas.microsoft.com/office/word/2006/wordml" xmlns:wps="http://schemas.microsoft.com/office/word/2010/wordprocessingShape" mc:Ignorable="w14 w15 w16se wp14">
+<w:document xmlns:wpc="http://schemas.microsoft.com/office/word/2010/wordprocessingCanvas" xmlns:cx="http://schemas.microsoft.com/office/drawing/2014/chartex" xmlns:cx1="http://schemas.microsoft.com/office/drawing/2015/9/8/chartex" xmlns:cx2="http://schemas.microsoft.com/office/drawing/2015/10/21/chartex" xmlns:cx3="http://schemas.microsoft.com/office/drawing/2016/5/9/chartex" xmlns:cx4="http://schemas.microsoft.com/office/drawing/2016/5/10/chartex" xmlns:cx5="http://schemas.microsoft.com/office/drawing/2016/5/11/chartex" xmlns:cx6="http://schemas.microsoft.com/office/drawing/2016/5/12/chartex" xmlns:cx7="http://schemas.microsoft.com/office/drawing/2016/5/13/chartex" xmlns:cx8="http://schemas.microsoft.com/office/drawing/2016/5/14/chartex" xmlns:mc="http://schemas.openxmlformats.org/markup-compatibility/2006" xmlns:aink="http://schemas.microsoft.com/office/drawing/2016/ink" xmlns:am3d="http://schemas.microsoft.com/office/drawing/2017/model3d" xmlns:o="urn:schemas-microsoft-com:office:office" xmlns:oel="http://schemas.microsoft.com/office/2019/extlst" xmlns:r="http://schemas.openxmlformats.org/officeDocument/2006/relationships" xmlns:m="http://schemas.openxmlformats.org/officeDocument/2006/math" xmlns:v="urn:schemas-microsoft-com:vml" xmlns:wp14="http://schemas.microsoft.com/office/word/2010/wordprocessingDrawing" xmlns:wp="http://schemas.openxmlformats.org/drawingml/2006/wordprocessingDrawing" xmlns:w10="urn:schemas-microsoft-com:office:word" xmlns:w="http://schemas.openxmlformats.org/wordprocessingml/2006/main" xmlns:w14="http://schemas.microsoft.com/office/word/2010/wordml" xmlns:w15="http://schemas.microsoft.com/office/word/2012/wordml" xmlns:w16cex="http://schemas.microsoft.com/office/word/2018/wordml/cex" xmlns:w16cid="http://schemas.microsoft.com/office/word/2016/wordml/cid" xmlns:w16="http://schemas.microsoft.com/office/word/2018/wordml" xmlns:w16sdtdh="http://schemas.microsoft.com/office/word/2020/wordml/sdtdatahash" xmlns:w16se="http://schemas.microsoft.com/office/word/2015/wordml/symex" xmlns:wpg="http://schemas.microsoft.com/office/word/2010/wordprocessingGroup" xmlns:wpi="http://schemas.microsoft.com/office/word/2010/wordprocessingInk" xmlns:wne="http://schemas.microsoft.com/office/word/2006/wordml" xmlns:wps="http://schemas.microsoft.com/office/word/2010/wordprocessingShape" mc:Ignorable="w14 w15 w16se w16cid w16 w16cex w16sdtdh wp14">
   <w:body>
     <w:p>
       <w:pPr>
@@ -95,16 +95,12 @@
         <w:t>Тема: разработка плагина "</w:t>
       </w:r>
       <w:r>
-        <w:t xml:space="preserve">Корпус </w:t>
-      </w:r>
-      <w:proofErr w:type="spellStart"/>
-      <w:r>
-        <w:t>спинера</w:t>
-      </w:r>
-      <w:proofErr w:type="spellEnd"/>
+        <w:t>Корпус спинера</w:t>
+      </w:r>
       <w:r>
         <w:t xml:space="preserve">" для САПР </w:t>
       </w:r>
+      <w:commentRangeStart w:id="0"/>
       <w:r>
         <w:rPr>
           <w:lang w:val="en-US"/>
@@ -122,6 +118,13 @@
       </w:r>
       <w:r>
         <w:t>.</w:t>
+      </w:r>
+      <w:commentRangeEnd w:id="0"/>
+      <w:r>
+        <w:rPr>
+          <w:rStyle w:val="a8"/>
+        </w:rPr>
+        <w:commentReference w:id="0"/>
       </w:r>
     </w:p>
     <w:p>
@@ -195,6 +198,7 @@
         </w:numPr>
         <w:ind w:left="0" w:firstLine="426"/>
       </w:pPr>
+      <w:commentRangeStart w:id="1"/>
       <w:r>
         <w:t xml:space="preserve">изображения модели </w:t>
       </w:r>
@@ -205,7 +209,17 @@
         <w:t xml:space="preserve"> с размерами</w:t>
       </w:r>
       <w:r>
-        <w:t xml:space="preserve"> (см. рис. 1)</w:t>
+        <w:t xml:space="preserve"> </w:t>
+      </w:r>
+      <w:commentRangeEnd w:id="1"/>
+      <w:r>
+        <w:rPr>
+          <w:rStyle w:val="a8"/>
+        </w:rPr>
+        <w:commentReference w:id="1"/>
+      </w:r>
+      <w:r>
+        <w:t>(см. рис. 1)</w:t>
       </w:r>
     </w:p>
     <w:p>
@@ -235,7 +249,7 @@
                     <pic:cNvPicPr/>
                   </pic:nvPicPr>
                   <pic:blipFill>
-                    <a:blip r:embed="rId7"/>
+                    <a:blip r:embed="rId11"/>
                     <a:stretch>
                       <a:fillRect/>
                     </a:stretch>
@@ -269,13 +283,8 @@
         <w:t xml:space="preserve">Чертеж </w:t>
       </w:r>
       <w:r>
-        <w:t xml:space="preserve">корпуса </w:t>
-      </w:r>
-      <w:proofErr w:type="spellStart"/>
-      <w:r>
-        <w:t>спинера</w:t>
-      </w:r>
-      <w:proofErr w:type="spellEnd"/>
+        <w:t>корпуса спинера</w:t>
+      </w:r>
       <w:r>
         <w:t xml:space="preserve"> в двух проекциях</w:t>
       </w:r>
@@ -307,13 +316,8 @@
         <w:t xml:space="preserve">диаметр </w:t>
       </w:r>
       <w:r>
-        <w:t xml:space="preserve">колец </w:t>
-      </w:r>
-      <w:proofErr w:type="spellStart"/>
-      <w:r>
-        <w:t>спинера</w:t>
-      </w:r>
-      <w:proofErr w:type="spellEnd"/>
+        <w:t>колец спинера</w:t>
+      </w:r>
       <w:r>
         <w:t xml:space="preserve"> </w:t>
       </w:r>
@@ -392,13 +396,8 @@
         <w:t xml:space="preserve"> </w:t>
       </w:r>
       <w:r>
-        <w:t xml:space="preserve">корпуса </w:t>
-      </w:r>
-      <w:proofErr w:type="spellStart"/>
-      <w:r>
-        <w:t>спинера</w:t>
-      </w:r>
-      <w:proofErr w:type="spellEnd"/>
+        <w:t>корпуса спинера</w:t>
+      </w:r>
       <w:r>
         <w:t xml:space="preserve"> </w:t>
       </w:r>
@@ -451,19 +450,9 @@
         </w:numPr>
         <w:ind w:left="0" w:firstLine="426"/>
       </w:pPr>
-      <w:proofErr w:type="spellStart"/>
-      <w:r>
-        <w:t>скругление</w:t>
-      </w:r>
-      <w:proofErr w:type="spellEnd"/>
-      <w:r>
-        <w:t xml:space="preserve"> (радиус) корпуса </w:t>
-      </w:r>
-      <w:proofErr w:type="spellStart"/>
-      <w:r>
-        <w:t>спинера</w:t>
-      </w:r>
-      <w:proofErr w:type="spellEnd"/>
+      <w:r>
+        <w:t>скругление (радиус) корпуса спинера</w:t>
+      </w:r>
       <w:r>
         <w:t xml:space="preserve"> </w:t>
       </w:r>
@@ -511,15 +500,7 @@
         <w:ind w:left="0" w:firstLine="426"/>
       </w:pPr>
       <w:r>
-        <w:t xml:space="preserve">длина </w:t>
-      </w:r>
-      <w:proofErr w:type="spellStart"/>
-      <w:r>
-        <w:t>спинера</w:t>
-      </w:r>
-      <w:proofErr w:type="spellEnd"/>
-      <w:r>
-        <w:t xml:space="preserve"> </w:t>
+        <w:t xml:space="preserve">длина спинера </w:t>
       </w:r>
       <w:r>
         <w:rPr>
@@ -577,15 +558,7 @@
         <w:ind w:left="0" w:firstLine="426"/>
       </w:pPr>
       <w:r>
-        <w:t xml:space="preserve">ширина </w:t>
-      </w:r>
-      <w:proofErr w:type="spellStart"/>
-      <w:r>
-        <w:t>спинера</w:t>
-      </w:r>
-      <w:proofErr w:type="spellEnd"/>
-      <w:r>
-        <w:t xml:space="preserve"> </w:t>
+        <w:t xml:space="preserve">ширина спинера </w:t>
       </w:r>
       <w:r>
         <w:rPr>
@@ -649,16 +622,22 @@
       <w:r>
         <w:t>Необходимо разработать программу</w:t>
       </w:r>
-      <w:bookmarkStart w:id="0" w:name="_GoBack"/>
-      <w:bookmarkEnd w:id="0"/>
       <w:r>
         <w:t xml:space="preserve"> с пользовательским интерфейсом с возможностью изменения значений, представленных выше, и последующим построении объекта в САПР </w:t>
       </w:r>
+      <w:commentRangeStart w:id="2"/>
       <w:r>
         <w:rPr>
           <w:lang w:val="en-US"/>
         </w:rPr>
         <w:t>Kompas</w:t>
+      </w:r>
+      <w:commentRangeEnd w:id="2"/>
+      <w:r>
+        <w:rPr>
+          <w:rStyle w:val="a8"/>
+        </w:rPr>
+        <w:commentReference w:id="2"/>
       </w:r>
       <w:r>
         <w:t xml:space="preserve">. В плагине будут проходить проверки значений, вводимых пользователем. При введении некорректных значений будет изменятся цвет элемента управления. При нажатии на кнопку «Построить» будет проходить проверка правильности ввода данных. Если данные некорректные, то высветиться окно с ошибкой построения и не будут применяться введенные параметры. </w:t>
@@ -802,14 +781,12 @@
       <w:r>
         <w:t xml:space="preserve">плагин для программы </w:t>
       </w:r>
-      <w:proofErr w:type="spellStart"/>
       <w:r>
         <w:rPr>
           <w:lang w:val="en-US"/>
         </w:rPr>
         <w:t>Kompas</w:t>
       </w:r>
-      <w:proofErr w:type="spellEnd"/>
       <w:r>
         <w:t xml:space="preserve"> </w:t>
       </w:r>
@@ -841,11 +818,9 @@
       <w:r>
         <w:t xml:space="preserve">библиотека для тестирования </w:t>
       </w:r>
-      <w:proofErr w:type="spellStart"/>
       <w:r>
         <w:t>NUnit</w:t>
       </w:r>
-      <w:proofErr w:type="spellEnd"/>
       <w:r>
         <w:rPr>
           <w:lang w:val="en-US"/>
@@ -977,7 +952,27 @@
         <w:rPr>
           <w:szCs w:val="28"/>
         </w:rPr>
-        <w:t>6. Пояснительная записка к индивидуальное задание должна включать в себя следующие разделы:</w:t>
+        <w:t>6. Пояснительная записка к индивидуальн</w:t>
+      </w:r>
+      <w:commentRangeStart w:id="3"/>
+      <w:r>
+        <w:rPr>
+          <w:szCs w:val="28"/>
+        </w:rPr>
+        <w:t>ое</w:t>
+      </w:r>
+      <w:commentRangeEnd w:id="3"/>
+      <w:r>
+        <w:rPr>
+          <w:rStyle w:val="a8"/>
+        </w:rPr>
+        <w:commentReference w:id="3"/>
+      </w:r>
+      <w:r>
+        <w:rPr>
+          <w:szCs w:val="28"/>
+        </w:rPr>
+        <w:t xml:space="preserve"> задание должна включать в себя следующие разделы:</w:t>
       </w:r>
     </w:p>
     <w:p>
@@ -1448,13 +1443,8 @@
               <w:pStyle w:val="a4"/>
               <w:ind w:firstLine="426"/>
             </w:pPr>
-            <w:proofErr w:type="spellStart"/>
             <w:r>
-              <w:t>Калентьев</w:t>
-            </w:r>
-            <w:proofErr w:type="spellEnd"/>
-            <w:r>
-              <w:t xml:space="preserve"> А.А.____________</w:t>
+              <w:t>Калентьев А.А.____________</w:t>
             </w:r>
           </w:p>
         </w:tc>
@@ -1474,8 +1464,8 @@
     </w:p>
     <w:p/>
     <w:sectPr>
-      <w:headerReference w:type="default" r:id="rId8"/>
-      <w:footerReference w:type="first" r:id="rId9"/>
+      <w:headerReference w:type="default" r:id="rId12"/>
+      <w:footerReference w:type="first" r:id="rId13"/>
       <w:pgSz w:w="11906" w:h="16838"/>
       <w:pgMar w:top="1134" w:right="850" w:bottom="1134" w:left="1701" w:header="708" w:footer="708" w:gutter="0"/>
       <w:cols w:space="708"/>
@@ -1486,8 +1476,95 @@
 </w:document>
 </file>
 
+<file path=word/comments.xml><?xml version="1.0" encoding="utf-8"?>
+<w:comments xmlns:wpc="http://schemas.microsoft.com/office/word/2010/wordprocessingCanvas" xmlns:cx="http://schemas.microsoft.com/office/drawing/2014/chartex" xmlns:cx1="http://schemas.microsoft.com/office/drawing/2015/9/8/chartex" xmlns:cx2="http://schemas.microsoft.com/office/drawing/2015/10/21/chartex" xmlns:cx3="http://schemas.microsoft.com/office/drawing/2016/5/9/chartex" xmlns:cx4="http://schemas.microsoft.com/office/drawing/2016/5/10/chartex" xmlns:cx5="http://schemas.microsoft.com/office/drawing/2016/5/11/chartex" xmlns:cx6="http://schemas.microsoft.com/office/drawing/2016/5/12/chartex" xmlns:cx7="http://schemas.microsoft.com/office/drawing/2016/5/13/chartex" xmlns:cx8="http://schemas.microsoft.com/office/drawing/2016/5/14/chartex" xmlns:mc="http://schemas.openxmlformats.org/markup-compatibility/2006" xmlns:aink="http://schemas.microsoft.com/office/drawing/2016/ink" xmlns:am3d="http://schemas.microsoft.com/office/drawing/2017/model3d" xmlns:o="urn:schemas-microsoft-com:office:office" xmlns:oel="http://schemas.microsoft.com/office/2019/extlst" xmlns:r="http://schemas.openxmlformats.org/officeDocument/2006/relationships" xmlns:m="http://schemas.openxmlformats.org/officeDocument/2006/math" xmlns:v="urn:schemas-microsoft-com:vml" xmlns:wp14="http://schemas.microsoft.com/office/word/2010/wordprocessingDrawing" xmlns:wp="http://schemas.openxmlformats.org/drawingml/2006/wordprocessingDrawing" xmlns:w10="urn:schemas-microsoft-com:office:word" xmlns:w="http://schemas.openxmlformats.org/wordprocessingml/2006/main" xmlns:w14="http://schemas.microsoft.com/office/word/2010/wordml" xmlns:w15="http://schemas.microsoft.com/office/word/2012/wordml" xmlns:w16cex="http://schemas.microsoft.com/office/word/2018/wordml/cex" xmlns:w16cid="http://schemas.microsoft.com/office/word/2016/wordml/cid" xmlns:w16="http://schemas.microsoft.com/office/word/2018/wordml" xmlns:w16sdtdh="http://schemas.microsoft.com/office/word/2020/wordml/sdtdatahash" xmlns:w16se="http://schemas.microsoft.com/office/word/2015/wordml/symex" xmlns:wpg="http://schemas.microsoft.com/office/word/2010/wordprocessingGroup" xmlns:wpi="http://schemas.microsoft.com/office/word/2010/wordprocessingInk" xmlns:wne="http://schemas.microsoft.com/office/word/2006/wordml" xmlns:wps="http://schemas.microsoft.com/office/word/2010/wordprocessingShape" mc:Ignorable="w14 w15 w16se w16cid w16 w16cex w16sdtdh wp14">
+  <w:comment w:id="0" w:author="Kalentyev Alexey" w:date="2022-09-23T15:10:00Z" w:initials="KA">
+    <w:p>
+      <w:pPr>
+        <w:pStyle w:val="a9"/>
+      </w:pPr>
+      <w:r>
+        <w:rPr>
+          <w:rStyle w:val="a8"/>
+        </w:rPr>
+        <w:annotationRef/>
+      </w:r>
+      <w:r>
+        <w:t>Наименование + версия</w:t>
+      </w:r>
+    </w:p>
+  </w:comment>
+  <w:comment w:id="1" w:author="Kalentyev Alexey" w:date="2022-09-23T15:09:00Z" w:initials="KA">
+    <w:p>
+      <w:pPr>
+        <w:pStyle w:val="a9"/>
+      </w:pPr>
+      <w:r>
+        <w:rPr>
+          <w:rStyle w:val="a8"/>
+        </w:rPr>
+        <w:annotationRef/>
+      </w:r>
+    </w:p>
+  </w:comment>
+  <w:comment w:id="2" w:author="Kalentyev Alexey" w:date="2022-09-23T15:10:00Z" w:initials="KA">
+    <w:p>
+      <w:pPr>
+        <w:pStyle w:val="a9"/>
+      </w:pPr>
+      <w:r>
+        <w:rPr>
+          <w:rStyle w:val="a8"/>
+        </w:rPr>
+        <w:annotationRef/>
+      </w:r>
+    </w:p>
+  </w:comment>
+  <w:comment w:id="3" w:author="Kalentyev Alexey" w:date="2022-09-23T15:10:00Z" w:initials="KA">
+    <w:p>
+      <w:pPr>
+        <w:pStyle w:val="a9"/>
+      </w:pPr>
+      <w:r>
+        <w:rPr>
+          <w:rStyle w:val="a8"/>
+        </w:rPr>
+        <w:annotationRef/>
+      </w:r>
+    </w:p>
+  </w:comment>
+</w:comments>
+</file>
+
+<file path=word/commentsExtended.xml><?xml version="1.0" encoding="utf-8"?>
+<w15:commentsEx xmlns:wpc="http://schemas.microsoft.com/office/word/2010/wordprocessingCanvas" xmlns:cx="http://schemas.microsoft.com/office/drawing/2014/chartex" xmlns:cx1="http://schemas.microsoft.com/office/drawing/2015/9/8/chartex" xmlns:cx2="http://schemas.microsoft.com/office/drawing/2015/10/21/chartex" xmlns:cx3="http://schemas.microsoft.com/office/drawing/2016/5/9/chartex" xmlns:cx4="http://schemas.microsoft.com/office/drawing/2016/5/10/chartex" xmlns:cx5="http://schemas.microsoft.com/office/drawing/2016/5/11/chartex" xmlns:cx6="http://schemas.microsoft.com/office/drawing/2016/5/12/chartex" xmlns:cx7="http://schemas.microsoft.com/office/drawing/2016/5/13/chartex" xmlns:cx8="http://schemas.microsoft.com/office/drawing/2016/5/14/chartex" xmlns:mc="http://schemas.openxmlformats.org/markup-compatibility/2006" xmlns:aink="http://schemas.microsoft.com/office/drawing/2016/ink" xmlns:am3d="http://schemas.microsoft.com/office/drawing/2017/model3d" xmlns:o="urn:schemas-microsoft-com:office:office" xmlns:oel="http://schemas.microsoft.com/office/2019/extlst" xmlns:r="http://schemas.openxmlformats.org/officeDocument/2006/relationships" xmlns:m="http://schemas.openxmlformats.org/officeDocument/2006/math" xmlns:v="urn:schemas-microsoft-com:vml" xmlns:wp14="http://schemas.microsoft.com/office/word/2010/wordprocessingDrawing" xmlns:wp="http://schemas.openxmlformats.org/drawingml/2006/wordprocessingDrawing" xmlns:w10="urn:schemas-microsoft-com:office:word" xmlns:w="http://schemas.openxmlformats.org/wordprocessingml/2006/main" xmlns:w14="http://schemas.microsoft.com/office/word/2010/wordml" xmlns:w15="http://schemas.microsoft.com/office/word/2012/wordml" xmlns:w16cex="http://schemas.microsoft.com/office/word/2018/wordml/cex" xmlns:w16cid="http://schemas.microsoft.com/office/word/2016/wordml/cid" xmlns:w16="http://schemas.microsoft.com/office/word/2018/wordml" xmlns:w16sdtdh="http://schemas.microsoft.com/office/word/2020/wordml/sdtdatahash" xmlns:w16se="http://schemas.microsoft.com/office/word/2015/wordml/symex" xmlns:wpg="http://schemas.microsoft.com/office/word/2010/wordprocessingGroup" xmlns:wpi="http://schemas.microsoft.com/office/word/2010/wordprocessingInk" xmlns:wne="http://schemas.microsoft.com/office/word/2006/wordml" xmlns:wps="http://schemas.microsoft.com/office/word/2010/wordprocessingShape" mc:Ignorable="w14 w15 w16se w16cid w16 w16cex w16sdtdh wp14">
+  <w15:commentEx w15:paraId="6DF5DC20" w15:done="0"/>
+  <w15:commentEx w15:paraId="710ACDA0" w15:done="0"/>
+  <w15:commentEx w15:paraId="22A1DD5A" w15:done="0"/>
+  <w15:commentEx w15:paraId="5CBEF6EF" w15:done="0"/>
+</w15:commentsEx>
+</file>
+
+<file path=word/commentsExtensible.xml><?xml version="1.0" encoding="utf-8"?>
+<w16cex:commentsExtensible xmlns:wpc="http://schemas.microsoft.com/office/word/2010/wordprocessingCanvas" xmlns:cx="http://schemas.microsoft.com/office/drawing/2014/chartex" xmlns:cx1="http://schemas.microsoft.com/office/drawing/2015/9/8/chartex" xmlns:cx2="http://schemas.microsoft.com/office/drawing/2015/10/21/chartex" xmlns:cx3="http://schemas.microsoft.com/office/drawing/2016/5/9/chartex" xmlns:cx4="http://schemas.microsoft.com/office/drawing/2016/5/10/chartex" xmlns:cx5="http://schemas.microsoft.com/office/drawing/2016/5/11/chartex" xmlns:cx6="http://schemas.microsoft.com/office/drawing/2016/5/12/chartex" xmlns:cx7="http://schemas.microsoft.com/office/drawing/2016/5/13/chartex" xmlns:cx8="http://schemas.microsoft.com/office/drawing/2016/5/14/chartex" xmlns:mc="http://schemas.openxmlformats.org/markup-compatibility/2006" xmlns:aink="http://schemas.microsoft.com/office/drawing/2016/ink" xmlns:am3d="http://schemas.microsoft.com/office/drawing/2017/model3d" xmlns:o="urn:schemas-microsoft-com:office:office" xmlns:oel="http://schemas.microsoft.com/office/2019/extlst" xmlns:r="http://schemas.openxmlformats.org/officeDocument/2006/relationships" xmlns:m="http://schemas.openxmlformats.org/officeDocument/2006/math" xmlns:v="urn:schemas-microsoft-com:vml" xmlns:wp14="http://schemas.microsoft.com/office/word/2010/wordprocessingDrawing" xmlns:wp="http://schemas.openxmlformats.org/drawingml/2006/wordprocessingDrawing" xmlns:w10="urn:schemas-microsoft-com:office:word" xmlns:w="http://schemas.openxmlformats.org/wordprocessingml/2006/main" xmlns:w14="http://schemas.microsoft.com/office/word/2010/wordml" xmlns:w15="http://schemas.microsoft.com/office/word/2012/wordml" xmlns:w16cex="http://schemas.microsoft.com/office/word/2018/wordml/cex" xmlns:w16cid="http://schemas.microsoft.com/office/word/2016/wordml/cid" xmlns:w16="http://schemas.microsoft.com/office/word/2018/wordml" xmlns:w16sdtdh="http://schemas.microsoft.com/office/word/2020/wordml/sdtdatahash" xmlns:w16se="http://schemas.microsoft.com/office/word/2015/wordml/symex" xmlns:wpg="http://schemas.microsoft.com/office/word/2010/wordprocessingGroup" xmlns:wpi="http://schemas.microsoft.com/office/word/2010/wordprocessingInk" xmlns:wne="http://schemas.microsoft.com/office/word/2006/wordml" xmlns:wps="http://schemas.microsoft.com/office/word/2010/wordprocessingShape" mc:Ignorable="w14 w15 w16se w16cid w16 w16cex w16sdtdh wp14">
+  <w16cex:commentExtensible w16cex:durableId="26D84AD3" w16cex:dateUtc="2022-09-23T08:10:00Z"/>
+  <w16cex:commentExtensible w16cex:durableId="26D84AA1" w16cex:dateUtc="2022-09-23T08:09:00Z"/>
+  <w16cex:commentExtensible w16cex:durableId="26D84ACA" w16cex:dateUtc="2022-09-23T08:10:00Z"/>
+  <w16cex:commentExtensible w16cex:durableId="26D84AF7" w16cex:dateUtc="2022-09-23T08:10:00Z"/>
+</w16cex:commentsExtensible>
+</file>
+
+<file path=word/commentsIds.xml><?xml version="1.0" encoding="utf-8"?>
+<w16cid:commentsIds xmlns:wpc="http://schemas.microsoft.com/office/word/2010/wordprocessingCanvas" xmlns:cx="http://schemas.microsoft.com/office/drawing/2014/chartex" xmlns:cx1="http://schemas.microsoft.com/office/drawing/2015/9/8/chartex" xmlns:cx2="http://schemas.microsoft.com/office/drawing/2015/10/21/chartex" xmlns:cx3="http://schemas.microsoft.com/office/drawing/2016/5/9/chartex" xmlns:cx4="http://schemas.microsoft.com/office/drawing/2016/5/10/chartex" xmlns:cx5="http://schemas.microsoft.com/office/drawing/2016/5/11/chartex" xmlns:cx6="http://schemas.microsoft.com/office/drawing/2016/5/12/chartex" xmlns:cx7="http://schemas.microsoft.com/office/drawing/2016/5/13/chartex" xmlns:cx8="http://schemas.microsoft.com/office/drawing/2016/5/14/chartex" xmlns:mc="http://schemas.openxmlformats.org/markup-compatibility/2006" xmlns:aink="http://schemas.microsoft.com/office/drawing/2016/ink" xmlns:am3d="http://schemas.microsoft.com/office/drawing/2017/model3d" xmlns:o="urn:schemas-microsoft-com:office:office" xmlns:oel="http://schemas.microsoft.com/office/2019/extlst" xmlns:r="http://schemas.openxmlformats.org/officeDocument/2006/relationships" xmlns:m="http://schemas.openxmlformats.org/officeDocument/2006/math" xmlns:v="urn:schemas-microsoft-com:vml" xmlns:wp14="http://schemas.microsoft.com/office/word/2010/wordprocessingDrawing" xmlns:wp="http://schemas.openxmlformats.org/drawingml/2006/wordprocessingDrawing" xmlns:w10="urn:schemas-microsoft-com:office:word" xmlns:w="http://schemas.openxmlformats.org/wordprocessingml/2006/main" xmlns:w14="http://schemas.microsoft.com/office/word/2010/wordml" xmlns:w15="http://schemas.microsoft.com/office/word/2012/wordml" xmlns:w16cex="http://schemas.microsoft.com/office/word/2018/wordml/cex" xmlns:w16cid="http://schemas.microsoft.com/office/word/2016/wordml/cid" xmlns:w16="http://schemas.microsoft.com/office/word/2018/wordml" xmlns:w16sdtdh="http://schemas.microsoft.com/office/word/2020/wordml/sdtdatahash" xmlns:w16se="http://schemas.microsoft.com/office/word/2015/wordml/symex" xmlns:wpg="http://schemas.microsoft.com/office/word/2010/wordprocessingGroup" xmlns:wpi="http://schemas.microsoft.com/office/word/2010/wordprocessingInk" xmlns:wne="http://schemas.microsoft.com/office/word/2006/wordml" xmlns:wps="http://schemas.microsoft.com/office/word/2010/wordprocessingShape" mc:Ignorable="w14 w15 w16se w16cid w16 w16cex w16sdtdh wp14">
+  <w16cid:commentId w16cid:paraId="6DF5DC20" w16cid:durableId="26D84AD3"/>
+  <w16cid:commentId w16cid:paraId="710ACDA0" w16cid:durableId="26D84AA1"/>
+  <w16cid:commentId w16cid:paraId="22A1DD5A" w16cid:durableId="26D84ACA"/>
+  <w16cid:commentId w16cid:paraId="5CBEF6EF" w16cid:durableId="26D84AF7"/>
+</w16cid:commentsIds>
+</file>
+
 <file path=word/endnotes.xml><?xml version="1.0" encoding="utf-8"?>
-<w:endnotes xmlns:wpc="http://schemas.microsoft.com/office/word/2010/wordprocessingCanvas" xmlns:cx="http://schemas.microsoft.com/office/drawing/2014/chartex" xmlns:cx1="http://schemas.microsoft.com/office/drawing/2015/9/8/chartex" xmlns:mc="http://schemas.openxmlformats.org/markup-compatibility/2006" xmlns:o="urn:schemas-microsoft-com:office:office" xmlns:r="http://schemas.openxmlformats.org/officeDocument/2006/relationships" xmlns:m="http://schemas.openxmlformats.org/officeDocument/2006/math" xmlns:v="urn:schemas-microsoft-com:vml" xmlns:wp14="http://schemas.microsoft.com/office/word/2010/wordprocessingDrawing" xmlns:wp="http://schemas.openxmlformats.org/drawingml/2006/wordprocessingDrawing" xmlns:w10="urn:schemas-microsoft-com:office:word" xmlns:w="http://schemas.openxmlformats.org/wordprocessingml/2006/main" xmlns:w14="http://schemas.microsoft.com/office/word/2010/wordml" xmlns:w15="http://schemas.microsoft.com/office/word/2012/wordml" xmlns:w16se="http://schemas.microsoft.com/office/word/2015/wordml/symex" xmlns:wpg="http://schemas.microsoft.com/office/word/2010/wordprocessingGroup" xmlns:wpi="http://schemas.microsoft.com/office/word/2010/wordprocessingInk" xmlns:wne="http://schemas.microsoft.com/office/word/2006/wordml" xmlns:wps="http://schemas.microsoft.com/office/word/2010/wordprocessingShape" mc:Ignorable="w14 w15 w16se wp14">
+<w:endnotes xmlns:wpc="http://schemas.microsoft.com/office/word/2010/wordprocessingCanvas" xmlns:cx="http://schemas.microsoft.com/office/drawing/2014/chartex" xmlns:cx1="http://schemas.microsoft.com/office/drawing/2015/9/8/chartex" xmlns:cx2="http://schemas.microsoft.com/office/drawing/2015/10/21/chartex" xmlns:cx3="http://schemas.microsoft.com/office/drawing/2016/5/9/chartex" xmlns:cx4="http://schemas.microsoft.com/office/drawing/2016/5/10/chartex" xmlns:cx5="http://schemas.microsoft.com/office/drawing/2016/5/11/chartex" xmlns:cx6="http://schemas.microsoft.com/office/drawing/2016/5/12/chartex" xmlns:cx7="http://schemas.microsoft.com/office/drawing/2016/5/13/chartex" xmlns:cx8="http://schemas.microsoft.com/office/drawing/2016/5/14/chartex" xmlns:mc="http://schemas.openxmlformats.org/markup-compatibility/2006" xmlns:aink="http://schemas.microsoft.com/office/drawing/2016/ink" xmlns:am3d="http://schemas.microsoft.com/office/drawing/2017/model3d" xmlns:o="urn:schemas-microsoft-com:office:office" xmlns:oel="http://schemas.microsoft.com/office/2019/extlst" xmlns:r="http://schemas.openxmlformats.org/officeDocument/2006/relationships" xmlns:m="http://schemas.openxmlformats.org/officeDocument/2006/math" xmlns:v="urn:schemas-microsoft-com:vml" xmlns:wp14="http://schemas.microsoft.com/office/word/2010/wordprocessingDrawing" xmlns:wp="http://schemas.openxmlformats.org/drawingml/2006/wordprocessingDrawing" xmlns:w10="urn:schemas-microsoft-com:office:word" xmlns:w="http://schemas.openxmlformats.org/wordprocessingml/2006/main" xmlns:w14="http://schemas.microsoft.com/office/word/2010/wordml" xmlns:w15="http://schemas.microsoft.com/office/word/2012/wordml" xmlns:w16cex="http://schemas.microsoft.com/office/word/2018/wordml/cex" xmlns:w16cid="http://schemas.microsoft.com/office/word/2016/wordml/cid" xmlns:w16="http://schemas.microsoft.com/office/word/2018/wordml" xmlns:w16sdtdh="http://schemas.microsoft.com/office/word/2020/wordml/sdtdatahash" xmlns:w16se="http://schemas.microsoft.com/office/word/2015/wordml/symex" xmlns:wpg="http://schemas.microsoft.com/office/word/2010/wordprocessingGroup" xmlns:wpi="http://schemas.microsoft.com/office/word/2010/wordprocessingInk" xmlns:wne="http://schemas.microsoft.com/office/word/2006/wordml" xmlns:wps="http://schemas.microsoft.com/office/word/2010/wordprocessingShape" mc:Ignorable="w14 w15 w16se w16cid w16 w16cex w16sdtdh wp14">
   <w:endnote w:type="separator" w:id="-1">
     <w:p>
       <w:pPr>
@@ -1512,7 +1589,7 @@
 </file>
 
 <file path=word/footer1.xml><?xml version="1.0" encoding="utf-8"?>
-<w:ftr xmlns:wpc="http://schemas.microsoft.com/office/word/2010/wordprocessingCanvas" xmlns:cx="http://schemas.microsoft.com/office/drawing/2014/chartex" xmlns:cx1="http://schemas.microsoft.com/office/drawing/2015/9/8/chartex" xmlns:mc="http://schemas.openxmlformats.org/markup-compatibility/2006" xmlns:o="urn:schemas-microsoft-com:office:office" xmlns:r="http://schemas.openxmlformats.org/officeDocument/2006/relationships" xmlns:m="http://schemas.openxmlformats.org/officeDocument/2006/math" xmlns:v="urn:schemas-microsoft-com:vml" xmlns:wp14="http://schemas.microsoft.com/office/word/2010/wordprocessingDrawing" xmlns:wp="http://schemas.openxmlformats.org/drawingml/2006/wordprocessingDrawing" xmlns:w10="urn:schemas-microsoft-com:office:word" xmlns:w="http://schemas.openxmlformats.org/wordprocessingml/2006/main" xmlns:w14="http://schemas.microsoft.com/office/word/2010/wordml" xmlns:w15="http://schemas.microsoft.com/office/word/2012/wordml" xmlns:w16se="http://schemas.microsoft.com/office/word/2015/wordml/symex" xmlns:wpg="http://schemas.microsoft.com/office/word/2010/wordprocessingGroup" xmlns:wpi="http://schemas.microsoft.com/office/word/2010/wordprocessingInk" xmlns:wne="http://schemas.microsoft.com/office/word/2006/wordml" xmlns:wps="http://schemas.microsoft.com/office/word/2010/wordprocessingShape" mc:Ignorable="w14 w15 w16se wp14">
+<w:ftr xmlns:wpc="http://schemas.microsoft.com/office/word/2010/wordprocessingCanvas" xmlns:cx="http://schemas.microsoft.com/office/drawing/2014/chartex" xmlns:cx1="http://schemas.microsoft.com/office/drawing/2015/9/8/chartex" xmlns:cx2="http://schemas.microsoft.com/office/drawing/2015/10/21/chartex" xmlns:cx3="http://schemas.microsoft.com/office/drawing/2016/5/9/chartex" xmlns:cx4="http://schemas.microsoft.com/office/drawing/2016/5/10/chartex" xmlns:cx5="http://schemas.microsoft.com/office/drawing/2016/5/11/chartex" xmlns:cx6="http://schemas.microsoft.com/office/drawing/2016/5/12/chartex" xmlns:cx7="http://schemas.microsoft.com/office/drawing/2016/5/13/chartex" xmlns:cx8="http://schemas.microsoft.com/office/drawing/2016/5/14/chartex" xmlns:mc="http://schemas.openxmlformats.org/markup-compatibility/2006" xmlns:aink="http://schemas.microsoft.com/office/drawing/2016/ink" xmlns:am3d="http://schemas.microsoft.com/office/drawing/2017/model3d" xmlns:o="urn:schemas-microsoft-com:office:office" xmlns:oel="http://schemas.microsoft.com/office/2019/extlst" xmlns:r="http://schemas.openxmlformats.org/officeDocument/2006/relationships" xmlns:m="http://schemas.openxmlformats.org/officeDocument/2006/math" xmlns:v="urn:schemas-microsoft-com:vml" xmlns:wp14="http://schemas.microsoft.com/office/word/2010/wordprocessingDrawing" xmlns:wp="http://schemas.openxmlformats.org/drawingml/2006/wordprocessingDrawing" xmlns:w10="urn:schemas-microsoft-com:office:word" xmlns:w="http://schemas.openxmlformats.org/wordprocessingml/2006/main" xmlns:w14="http://schemas.microsoft.com/office/word/2010/wordml" xmlns:w15="http://schemas.microsoft.com/office/word/2012/wordml" xmlns:w16cex="http://schemas.microsoft.com/office/word/2018/wordml/cex" xmlns:w16cid="http://schemas.microsoft.com/office/word/2016/wordml/cid" xmlns:w16="http://schemas.microsoft.com/office/word/2018/wordml" xmlns:w16sdtdh="http://schemas.microsoft.com/office/word/2020/wordml/sdtdatahash" xmlns:w16se="http://schemas.microsoft.com/office/word/2015/wordml/symex" xmlns:wpg="http://schemas.microsoft.com/office/word/2010/wordprocessingGroup" xmlns:wpi="http://schemas.microsoft.com/office/word/2010/wordprocessingInk" xmlns:wne="http://schemas.microsoft.com/office/word/2006/wordml" xmlns:wps="http://schemas.microsoft.com/office/word/2010/wordprocessingShape" mc:Ignorable="w14 w15 w16se w16cid w16 w16cex w16sdtdh wp14">
   <w:p>
     <w:pPr>
       <w:pStyle w:val="a5"/>
@@ -1523,7 +1600,7 @@
 </file>
 
 <file path=word/footnotes.xml><?xml version="1.0" encoding="utf-8"?>
-<w:footnotes xmlns:wpc="http://schemas.microsoft.com/office/word/2010/wordprocessingCanvas" xmlns:cx="http://schemas.microsoft.com/office/drawing/2014/chartex" xmlns:cx1="http://schemas.microsoft.com/office/drawing/2015/9/8/chartex" xmlns:mc="http://schemas.openxmlformats.org/markup-compatibility/2006" xmlns:o="urn:schemas-microsoft-com:office:office" xmlns:r="http://schemas.openxmlformats.org/officeDocument/2006/relationships" xmlns:m="http://schemas.openxmlformats.org/officeDocument/2006/math" xmlns:v="urn:schemas-microsoft-com:vml" xmlns:wp14="http://schemas.microsoft.com/office/word/2010/wordprocessingDrawing" xmlns:wp="http://schemas.openxmlformats.org/drawingml/2006/wordprocessingDrawing" xmlns:w10="urn:schemas-microsoft-com:office:word" xmlns:w="http://schemas.openxmlformats.org/wordprocessingml/2006/main" xmlns:w14="http://schemas.microsoft.com/office/word/2010/wordml" xmlns:w15="http://schemas.microsoft.com/office/word/2012/wordml" xmlns:w16se="http://schemas.microsoft.com/office/word/2015/wordml/symex" xmlns:wpg="http://schemas.microsoft.com/office/word/2010/wordprocessingGroup" xmlns:wpi="http://schemas.microsoft.com/office/word/2010/wordprocessingInk" xmlns:wne="http://schemas.microsoft.com/office/word/2006/wordml" xmlns:wps="http://schemas.microsoft.com/office/word/2010/wordprocessingShape" mc:Ignorable="w14 w15 w16se wp14">
+<w:footnotes xmlns:wpc="http://schemas.microsoft.com/office/word/2010/wordprocessingCanvas" xmlns:cx="http://schemas.microsoft.com/office/drawing/2014/chartex" xmlns:cx1="http://schemas.microsoft.com/office/drawing/2015/9/8/chartex" xmlns:cx2="http://schemas.microsoft.com/office/drawing/2015/10/21/chartex" xmlns:cx3="http://schemas.microsoft.com/office/drawing/2016/5/9/chartex" xmlns:cx4="http://schemas.microsoft.com/office/drawing/2016/5/10/chartex" xmlns:cx5="http://schemas.microsoft.com/office/drawing/2016/5/11/chartex" xmlns:cx6="http://schemas.microsoft.com/office/drawing/2016/5/12/chartex" xmlns:cx7="http://schemas.microsoft.com/office/drawing/2016/5/13/chartex" xmlns:cx8="http://schemas.microsoft.com/office/drawing/2016/5/14/chartex" xmlns:mc="http://schemas.openxmlformats.org/markup-compatibility/2006" xmlns:aink="http://schemas.microsoft.com/office/drawing/2016/ink" xmlns:am3d="http://schemas.microsoft.com/office/drawing/2017/model3d" xmlns:o="urn:schemas-microsoft-com:office:office" xmlns:oel="http://schemas.microsoft.com/office/2019/extlst" xmlns:r="http://schemas.openxmlformats.org/officeDocument/2006/relationships" xmlns:m="http://schemas.openxmlformats.org/officeDocument/2006/math" xmlns:v="urn:schemas-microsoft-com:vml" xmlns:wp14="http://schemas.microsoft.com/office/word/2010/wordprocessingDrawing" xmlns:wp="http://schemas.openxmlformats.org/drawingml/2006/wordprocessingDrawing" xmlns:w10="urn:schemas-microsoft-com:office:word" xmlns:w="http://schemas.openxmlformats.org/wordprocessingml/2006/main" xmlns:w14="http://schemas.microsoft.com/office/word/2010/wordml" xmlns:w15="http://schemas.microsoft.com/office/word/2012/wordml" xmlns:w16cex="http://schemas.microsoft.com/office/word/2018/wordml/cex" xmlns:w16cid="http://schemas.microsoft.com/office/word/2016/wordml/cid" xmlns:w16="http://schemas.microsoft.com/office/word/2018/wordml" xmlns:w16sdtdh="http://schemas.microsoft.com/office/word/2020/wordml/sdtdatahash" xmlns:w16se="http://schemas.microsoft.com/office/word/2015/wordml/symex" xmlns:wpg="http://schemas.microsoft.com/office/word/2010/wordprocessingGroup" xmlns:wpi="http://schemas.microsoft.com/office/word/2010/wordprocessingInk" xmlns:wne="http://schemas.microsoft.com/office/word/2006/wordml" xmlns:wps="http://schemas.microsoft.com/office/word/2010/wordprocessingShape" mc:Ignorable="w14 w15 w16se w16cid w16 w16cex w16sdtdh wp14">
   <w:footnote w:type="separator" w:id="-1">
     <w:p>
       <w:pPr>
@@ -1548,7 +1625,7 @@
 </file>
 
 <file path=word/header1.xml><?xml version="1.0" encoding="utf-8"?>
-<w:hdr xmlns:wpc="http://schemas.microsoft.com/office/word/2010/wordprocessingCanvas" xmlns:cx="http://schemas.microsoft.com/office/drawing/2014/chartex" xmlns:cx1="http://schemas.microsoft.com/office/drawing/2015/9/8/chartex" xmlns:mc="http://schemas.openxmlformats.org/markup-compatibility/2006" xmlns:o="urn:schemas-microsoft-com:office:office" xmlns:r="http://schemas.openxmlformats.org/officeDocument/2006/relationships" xmlns:m="http://schemas.openxmlformats.org/officeDocument/2006/math" xmlns:v="urn:schemas-microsoft-com:vml" xmlns:wp14="http://schemas.microsoft.com/office/word/2010/wordprocessingDrawing" xmlns:wp="http://schemas.openxmlformats.org/drawingml/2006/wordprocessingDrawing" xmlns:w10="urn:schemas-microsoft-com:office:word" xmlns:w="http://schemas.openxmlformats.org/wordprocessingml/2006/main" xmlns:w14="http://schemas.microsoft.com/office/word/2010/wordml" xmlns:w15="http://schemas.microsoft.com/office/word/2012/wordml" xmlns:w16se="http://schemas.microsoft.com/office/word/2015/wordml/symex" xmlns:wpg="http://schemas.microsoft.com/office/word/2010/wordprocessingGroup" xmlns:wpi="http://schemas.microsoft.com/office/word/2010/wordprocessingInk" xmlns:wne="http://schemas.microsoft.com/office/word/2006/wordml" xmlns:wps="http://schemas.microsoft.com/office/word/2010/wordprocessingShape" mc:Ignorable="w14 w15 w16se wp14">
+<w:hdr xmlns:wpc="http://schemas.microsoft.com/office/word/2010/wordprocessingCanvas" xmlns:cx="http://schemas.microsoft.com/office/drawing/2014/chartex" xmlns:cx1="http://schemas.microsoft.com/office/drawing/2015/9/8/chartex" xmlns:cx2="http://schemas.microsoft.com/office/drawing/2015/10/21/chartex" xmlns:cx3="http://schemas.microsoft.com/office/drawing/2016/5/9/chartex" xmlns:cx4="http://schemas.microsoft.com/office/drawing/2016/5/10/chartex" xmlns:cx5="http://schemas.microsoft.com/office/drawing/2016/5/11/chartex" xmlns:cx6="http://schemas.microsoft.com/office/drawing/2016/5/12/chartex" xmlns:cx7="http://schemas.microsoft.com/office/drawing/2016/5/13/chartex" xmlns:cx8="http://schemas.microsoft.com/office/drawing/2016/5/14/chartex" xmlns:mc="http://schemas.openxmlformats.org/markup-compatibility/2006" xmlns:aink="http://schemas.microsoft.com/office/drawing/2016/ink" xmlns:am3d="http://schemas.microsoft.com/office/drawing/2017/model3d" xmlns:o="urn:schemas-microsoft-com:office:office" xmlns:oel="http://schemas.microsoft.com/office/2019/extlst" xmlns:r="http://schemas.openxmlformats.org/officeDocument/2006/relationships" xmlns:m="http://schemas.openxmlformats.org/officeDocument/2006/math" xmlns:v="urn:schemas-microsoft-com:vml" xmlns:wp14="http://schemas.microsoft.com/office/word/2010/wordprocessingDrawing" xmlns:wp="http://schemas.openxmlformats.org/drawingml/2006/wordprocessingDrawing" xmlns:w10="urn:schemas-microsoft-com:office:word" xmlns:w="http://schemas.openxmlformats.org/wordprocessingml/2006/main" xmlns:w14="http://schemas.microsoft.com/office/word/2010/wordml" xmlns:w15="http://schemas.microsoft.com/office/word/2012/wordml" xmlns:w16cex="http://schemas.microsoft.com/office/word/2018/wordml/cex" xmlns:w16cid="http://schemas.microsoft.com/office/word/2016/wordml/cid" xmlns:w16="http://schemas.microsoft.com/office/word/2018/wordml" xmlns:w16sdtdh="http://schemas.microsoft.com/office/word/2020/wordml/sdtdatahash" xmlns:w16se="http://schemas.microsoft.com/office/word/2015/wordml/symex" xmlns:wpg="http://schemas.microsoft.com/office/word/2010/wordprocessingGroup" xmlns:wpi="http://schemas.microsoft.com/office/word/2010/wordprocessingInk" xmlns:wne="http://schemas.microsoft.com/office/word/2006/wordml" xmlns:wps="http://schemas.microsoft.com/office/word/2010/wordprocessingShape" mc:Ignorable="w14 w15 w16se w16cid w16 w16cex w16sdtdh wp14">
   <w:p>
     <w:pPr>
       <w:pStyle w:val="a4"/>
@@ -1558,7 +1635,7 @@
 </file>
 
 <file path=word/numbering.xml><?xml version="1.0" encoding="utf-8"?>
-<w:numbering xmlns:wpc="http://schemas.microsoft.com/office/word/2010/wordprocessingCanvas" xmlns:cx="http://schemas.microsoft.com/office/drawing/2014/chartex" xmlns:cx1="http://schemas.microsoft.com/office/drawing/2015/9/8/chartex" xmlns:mc="http://schemas.openxmlformats.org/markup-compatibility/2006" xmlns:o="urn:schemas-microsoft-com:office:office" xmlns:r="http://schemas.openxmlformats.org/officeDocument/2006/relationships" xmlns:m="http://schemas.openxmlformats.org/officeDocument/2006/math" xmlns:v="urn:schemas-microsoft-com:vml" xmlns:wp14="http://schemas.microsoft.com/office/word/2010/wordprocessingDrawing" xmlns:wp="http://schemas.openxmlformats.org/drawingml/2006/wordprocessingDrawing" xmlns:w10="urn:schemas-microsoft-com:office:word" xmlns:w="http://schemas.openxmlformats.org/wordprocessingml/2006/main" xmlns:w14="http://schemas.microsoft.com/office/word/2010/wordml" xmlns:w15="http://schemas.microsoft.com/office/word/2012/wordml" xmlns:w16se="http://schemas.microsoft.com/office/word/2015/wordml/symex" xmlns:wpg="http://schemas.microsoft.com/office/word/2010/wordprocessingGroup" xmlns:wpi="http://schemas.microsoft.com/office/word/2010/wordprocessingInk" xmlns:wne="http://schemas.microsoft.com/office/word/2006/wordml" xmlns:wps="http://schemas.microsoft.com/office/word/2010/wordprocessingShape" mc:Ignorable="w14 w15 w16se wp14">
+<w:numbering xmlns:wpc="http://schemas.microsoft.com/office/word/2010/wordprocessingCanvas" xmlns:cx="http://schemas.microsoft.com/office/drawing/2014/chartex" xmlns:cx1="http://schemas.microsoft.com/office/drawing/2015/9/8/chartex" xmlns:cx2="http://schemas.microsoft.com/office/drawing/2015/10/21/chartex" xmlns:cx3="http://schemas.microsoft.com/office/drawing/2016/5/9/chartex" xmlns:cx4="http://schemas.microsoft.com/office/drawing/2016/5/10/chartex" xmlns:cx5="http://schemas.microsoft.com/office/drawing/2016/5/11/chartex" xmlns:cx6="http://schemas.microsoft.com/office/drawing/2016/5/12/chartex" xmlns:cx7="http://schemas.microsoft.com/office/drawing/2016/5/13/chartex" xmlns:cx8="http://schemas.microsoft.com/office/drawing/2016/5/14/chartex" xmlns:mc="http://schemas.openxmlformats.org/markup-compatibility/2006" xmlns:aink="http://schemas.microsoft.com/office/drawing/2016/ink" xmlns:am3d="http://schemas.microsoft.com/office/drawing/2017/model3d" xmlns:o="urn:schemas-microsoft-com:office:office" xmlns:oel="http://schemas.microsoft.com/office/2019/extlst" xmlns:r="http://schemas.openxmlformats.org/officeDocument/2006/relationships" xmlns:m="http://schemas.openxmlformats.org/officeDocument/2006/math" xmlns:v="urn:schemas-microsoft-com:vml" xmlns:wp14="http://schemas.microsoft.com/office/word/2010/wordprocessingDrawing" xmlns:wp="http://schemas.openxmlformats.org/drawingml/2006/wordprocessingDrawing" xmlns:w10="urn:schemas-microsoft-com:office:word" xmlns:w="http://schemas.openxmlformats.org/wordprocessingml/2006/main" xmlns:w14="http://schemas.microsoft.com/office/word/2010/wordml" xmlns:w15="http://schemas.microsoft.com/office/word/2012/wordml" xmlns:w16cex="http://schemas.microsoft.com/office/word/2018/wordml/cex" xmlns:w16cid="http://schemas.microsoft.com/office/word/2016/wordml/cid" xmlns:w16="http://schemas.microsoft.com/office/word/2018/wordml" xmlns:w16sdtdh="http://schemas.microsoft.com/office/word/2020/wordml/sdtdatahash" xmlns:w16se="http://schemas.microsoft.com/office/word/2015/wordml/symex" xmlns:wpg="http://schemas.microsoft.com/office/word/2010/wordprocessingGroup" xmlns:wpi="http://schemas.microsoft.com/office/word/2010/wordprocessingInk" xmlns:wne="http://schemas.microsoft.com/office/word/2006/wordml" xmlns:wps="http://schemas.microsoft.com/office/word/2010/wordprocessingShape" mc:Ignorable="w14 w15 w16se w16cid w16 w16cex w16sdtdh wp14">
   <w:abstractNum w:abstractNumId="0" w15:restartNumberingAfterBreak="0">
     <w:nsid w:val="25AC788A"/>
     <w:multiLevelType w:val="hybridMultilevel"/>
@@ -2191,29 +2268,37 @@
       </w:rPr>
     </w:lvl>
   </w:abstractNum>
-  <w:num w:numId="1">
+  <w:num w:numId="1" w16cid:durableId="1284461467">
     <w:abstractNumId w:val="4"/>
   </w:num>
-  <w:num w:numId="2">
+  <w:num w:numId="2" w16cid:durableId="1928924408">
     <w:abstractNumId w:val="2"/>
   </w:num>
-  <w:num w:numId="3">
+  <w:num w:numId="3" w16cid:durableId="230312664">
     <w:abstractNumId w:val="3"/>
   </w:num>
-  <w:num w:numId="4">
+  <w:num w:numId="4" w16cid:durableId="715468259">
     <w:abstractNumId w:val="5"/>
   </w:num>
-  <w:num w:numId="5">
+  <w:num w:numId="5" w16cid:durableId="119150086">
     <w:abstractNumId w:val="1"/>
   </w:num>
-  <w:num w:numId="6">
+  <w:num w:numId="6" w16cid:durableId="1458446182">
     <w:abstractNumId w:val="0"/>
   </w:num>
 </w:numbering>
 </file>
 
+<file path=word/people.xml><?xml version="1.0" encoding="utf-8"?>
+<w15:people xmlns:wpc="http://schemas.microsoft.com/office/word/2010/wordprocessingCanvas" xmlns:cx="http://schemas.microsoft.com/office/drawing/2014/chartex" xmlns:cx1="http://schemas.microsoft.com/office/drawing/2015/9/8/chartex" xmlns:cx2="http://schemas.microsoft.com/office/drawing/2015/10/21/chartex" xmlns:cx3="http://schemas.microsoft.com/office/drawing/2016/5/9/chartex" xmlns:cx4="http://schemas.microsoft.com/office/drawing/2016/5/10/chartex" xmlns:cx5="http://schemas.microsoft.com/office/drawing/2016/5/11/chartex" xmlns:cx6="http://schemas.microsoft.com/office/drawing/2016/5/12/chartex" xmlns:cx7="http://schemas.microsoft.com/office/drawing/2016/5/13/chartex" xmlns:cx8="http://schemas.microsoft.com/office/drawing/2016/5/14/chartex" xmlns:mc="http://schemas.openxmlformats.org/markup-compatibility/2006" xmlns:aink="http://schemas.microsoft.com/office/drawing/2016/ink" xmlns:am3d="http://schemas.microsoft.com/office/drawing/2017/model3d" xmlns:o="urn:schemas-microsoft-com:office:office" xmlns:oel="http://schemas.microsoft.com/office/2019/extlst" xmlns:r="http://schemas.openxmlformats.org/officeDocument/2006/relationships" xmlns:m="http://schemas.openxmlformats.org/officeDocument/2006/math" xmlns:v="urn:schemas-microsoft-com:vml" xmlns:wp14="http://schemas.microsoft.com/office/word/2010/wordprocessingDrawing" xmlns:wp="http://schemas.openxmlformats.org/drawingml/2006/wordprocessingDrawing" xmlns:w10="urn:schemas-microsoft-com:office:word" xmlns:w="http://schemas.openxmlformats.org/wordprocessingml/2006/main" xmlns:w14="http://schemas.microsoft.com/office/word/2010/wordml" xmlns:w15="http://schemas.microsoft.com/office/word/2012/wordml" xmlns:w16cex="http://schemas.microsoft.com/office/word/2018/wordml/cex" xmlns:w16cid="http://schemas.microsoft.com/office/word/2016/wordml/cid" xmlns:w16="http://schemas.microsoft.com/office/word/2018/wordml" xmlns:w16sdtdh="http://schemas.microsoft.com/office/word/2020/wordml/sdtdatahash" xmlns:w16se="http://schemas.microsoft.com/office/word/2015/wordml/symex" xmlns:wpg="http://schemas.microsoft.com/office/word/2010/wordprocessingGroup" xmlns:wpi="http://schemas.microsoft.com/office/word/2010/wordprocessingInk" xmlns:wne="http://schemas.microsoft.com/office/word/2006/wordml" xmlns:wps="http://schemas.microsoft.com/office/word/2010/wordprocessingShape" mc:Ignorable="w14 w15 w16se w16cid w16 w16cex w16sdtdh wp14">
+  <w15:person w15:author="Kalentyev Alexey">
+    <w15:presenceInfo w15:providerId="Windows Live" w15:userId="da819b8650d7d997"/>
+  </w15:person>
+</w15:people>
+</file>
+
 <file path=word/styles.xml><?xml version="1.0" encoding="utf-8"?>
-<w:styles xmlns:mc="http://schemas.openxmlformats.org/markup-compatibility/2006" xmlns:r="http://schemas.openxmlformats.org/officeDocument/2006/relationships" xmlns:w="http://schemas.openxmlformats.org/wordprocessingml/2006/main" xmlns:w14="http://schemas.microsoft.com/office/word/2010/wordml" xmlns:w15="http://schemas.microsoft.com/office/word/2012/wordml" xmlns:w16se="http://schemas.microsoft.com/office/word/2015/wordml/symex" mc:Ignorable="w14 w15 w16se">
+<w:styles xmlns:mc="http://schemas.openxmlformats.org/markup-compatibility/2006" xmlns:r="http://schemas.openxmlformats.org/officeDocument/2006/relationships" xmlns:w="http://schemas.openxmlformats.org/wordprocessingml/2006/main" xmlns:w14="http://schemas.microsoft.com/office/word/2010/wordml" xmlns:w15="http://schemas.microsoft.com/office/word/2012/wordml" xmlns:w16cex="http://schemas.microsoft.com/office/word/2018/wordml/cex" xmlns:w16cid="http://schemas.microsoft.com/office/word/2016/wordml/cid" xmlns:w16="http://schemas.microsoft.com/office/word/2018/wordml" xmlns:w16sdtdh="http://schemas.microsoft.com/office/word/2020/wordml/sdtdatahash" xmlns:w16se="http://schemas.microsoft.com/office/word/2015/wordml/symex" mc:Ignorable="w14 w15 w16se w16cid w16 w16cex w16sdtdh">
   <w:docDefaults>
     <w:rPrDefault>
       <w:rPr>
@@ -2229,7 +2314,7 @@
       </w:pPr>
     </w:pPrDefault>
   </w:docDefaults>
-  <w:latentStyles w:defLockedState="0" w:defUIPriority="99" w:defSemiHidden="0" w:defUnhideWhenUsed="0" w:defQFormat="0" w:count="371">
+  <w:latentStyles w:defLockedState="0" w:defUIPriority="99" w:defSemiHidden="0" w:defUnhideWhenUsed="0" w:defQFormat="0" w:count="376">
     <w:lsdException w:name="Normal" w:uiPriority="0" w:qFormat="1"/>
     <w:lsdException w:name="heading 1" w:uiPriority="9" w:qFormat="1"/>
     <w:lsdException w:name="heading 2" w:semiHidden="1" w:uiPriority="9" w:unhideWhenUsed="1" w:qFormat="1"/>
@@ -2335,7 +2420,6 @@
     <w:lsdException w:name="HTML Sample" w:semiHidden="1" w:unhideWhenUsed="1"/>
     <w:lsdException w:name="HTML Typewriter" w:semiHidden="1" w:unhideWhenUsed="1"/>
     <w:lsdException w:name="HTML Variable" w:semiHidden="1" w:unhideWhenUsed="1"/>
-    <w:lsdException w:name="Normal Table" w:semiHidden="1" w:unhideWhenUsed="1"/>
     <w:lsdException w:name="annotation subject" w:semiHidden="1" w:unhideWhenUsed="1"/>
     <w:lsdException w:name="No List" w:semiHidden="1" w:unhideWhenUsed="1"/>
     <w:lsdException w:name="Outline List 1" w:semiHidden="1" w:unhideWhenUsed="1"/>
@@ -2378,11 +2462,8 @@
     <w:lsdException w:name="Table Contemporary" w:semiHidden="1" w:unhideWhenUsed="1"/>
     <w:lsdException w:name="Table Elegant" w:semiHidden="1" w:unhideWhenUsed="1"/>
     <w:lsdException w:name="Table Professional" w:semiHidden="1" w:unhideWhenUsed="1"/>
-    <w:lsdException w:name="Table Subtle 1" w:semiHidden="1" w:unhideWhenUsed="1"/>
     <w:lsdException w:name="Table Subtle 2" w:semiHidden="1" w:unhideWhenUsed="1"/>
     <w:lsdException w:name="Table Web 1" w:semiHidden="1" w:unhideWhenUsed="1"/>
-    <w:lsdException w:name="Table Web 2" w:semiHidden="1" w:unhideWhenUsed="1"/>
-    <w:lsdException w:name="Table Web 3" w:semiHidden="1" w:unhideWhenUsed="1"/>
     <w:lsdException w:name="Balloon Text" w:semiHidden="1" w:unhideWhenUsed="1"/>
     <w:lsdException w:name="Table Grid" w:uiPriority="39"/>
     <w:lsdException w:name="Table Theme" w:semiHidden="1" w:unhideWhenUsed="1"/>
@@ -2601,6 +2682,11 @@
     <w:lsdException w:name="List Table 5 Dark Accent 6" w:uiPriority="50"/>
     <w:lsdException w:name="List Table 6 Colorful Accent 6" w:uiPriority="51"/>
     <w:lsdException w:name="List Table 7 Colorful Accent 6" w:uiPriority="52"/>
+    <w:lsdException w:name="Mention" w:semiHidden="1" w:unhideWhenUsed="1"/>
+    <w:lsdException w:name="Smart Hyperlink" w:semiHidden="1" w:unhideWhenUsed="1"/>
+    <w:lsdException w:name="Hashtag" w:semiHidden="1" w:unhideWhenUsed="1"/>
+    <w:lsdException w:name="Unresolved Mention" w:semiHidden="1" w:unhideWhenUsed="1"/>
+    <w:lsdException w:name="Smart Link" w:semiHidden="1" w:unhideWhenUsed="1"/>
   </w:latentStyles>
   <w:style w:type="paragraph" w:default="1" w:styleId="a">
     <w:name w:val="Normal"/>
@@ -2727,6 +2813,76 @@
       <w:color w:val="000000"/>
       <w:sz w:val="24"/>
       <w:szCs w:val="24"/>
+    </w:rPr>
+  </w:style>
+  <w:style w:type="character" w:styleId="a8">
+    <w:name w:val="annotation reference"/>
+    <w:basedOn w:val="a0"/>
+    <w:uiPriority w:val="99"/>
+    <w:semiHidden/>
+    <w:unhideWhenUsed/>
+    <w:rsid w:val="00895A5F"/>
+    <w:rPr>
+      <w:sz w:val="16"/>
+      <w:szCs w:val="16"/>
+    </w:rPr>
+  </w:style>
+  <w:style w:type="paragraph" w:styleId="a9">
+    <w:name w:val="annotation text"/>
+    <w:basedOn w:val="a"/>
+    <w:link w:val="aa"/>
+    <w:uiPriority w:val="99"/>
+    <w:semiHidden/>
+    <w:unhideWhenUsed/>
+    <w:rsid w:val="00895A5F"/>
+    <w:pPr>
+      <w:spacing w:line="240" w:lineRule="auto"/>
+    </w:pPr>
+    <w:rPr>
+      <w:sz w:val="20"/>
+      <w:szCs w:val="20"/>
+    </w:rPr>
+  </w:style>
+  <w:style w:type="character" w:customStyle="1" w:styleId="aa">
+    <w:name w:val="Текст примечания Знак"/>
+    <w:basedOn w:val="a0"/>
+    <w:link w:val="a9"/>
+    <w:uiPriority w:val="99"/>
+    <w:semiHidden/>
+    <w:rsid w:val="00895A5F"/>
+    <w:rPr>
+      <w:rFonts w:ascii="Times New Roman" w:hAnsi="Times New Roman"/>
+      <w:sz w:val="20"/>
+      <w:szCs w:val="20"/>
+    </w:rPr>
+  </w:style>
+  <w:style w:type="paragraph" w:styleId="ab">
+    <w:name w:val="annotation subject"/>
+    <w:basedOn w:val="a9"/>
+    <w:next w:val="a9"/>
+    <w:link w:val="ac"/>
+    <w:uiPriority w:val="99"/>
+    <w:semiHidden/>
+    <w:unhideWhenUsed/>
+    <w:rsid w:val="00895A5F"/>
+    <w:rPr>
+      <w:b/>
+      <w:bCs/>
+    </w:rPr>
+  </w:style>
+  <w:style w:type="character" w:customStyle="1" w:styleId="ac">
+    <w:name w:val="Тема примечания Знак"/>
+    <w:basedOn w:val="aa"/>
+    <w:link w:val="ab"/>
+    <w:uiPriority w:val="99"/>
+    <w:semiHidden/>
+    <w:rsid w:val="00895A5F"/>
+    <w:rPr>
+      <w:rFonts w:ascii="Times New Roman" w:hAnsi="Times New Roman"/>
+      <w:b/>
+      <w:bCs/>
+      <w:sz w:val="20"/>
+      <w:szCs w:val="20"/>
     </w:rPr>
   </w:style>
 </w:styles>

--- a/dosc/ТЗ.docx
+++ b/dosc/ТЗ.docx
@@ -106,22 +106,28 @@
         <w:t xml:space="preserve">" для САПР </w:t>
       </w:r>
       <w:r>
+        <w:t>Компас-</w:t>
+      </w:r>
+      <w:r>
+        <w:t>3</w:t>
+      </w:r>
+      <w:r>
         <w:rPr>
           <w:lang w:val="en-US"/>
         </w:rPr>
-        <w:t>Kompas</w:t>
-      </w:r>
-      <w:r>
-        <w:t xml:space="preserve"> 3</w:t>
+        <w:t>D</w:t>
+      </w:r>
+      <w:r>
+        <w:t xml:space="preserve"> </w:t>
       </w:r>
       <w:r>
         <w:rPr>
           <w:lang w:val="en-US"/>
         </w:rPr>
-        <w:t>D</w:t>
-      </w:r>
-      <w:r>
-        <w:t>.</w:t>
+        <w:t>v</w:t>
+      </w:r>
+      <w:r>
+        <w:t>.19</w:t>
       </w:r>
     </w:p>
     <w:p>
@@ -198,9 +204,11 @@
       <w:r>
         <w:t xml:space="preserve">изображения модели </w:t>
       </w:r>
-      <w:r>
-        <w:t>кружки</w:t>
-      </w:r>
+      <w:proofErr w:type="spellStart"/>
+      <w:r>
+        <w:t>спинера</w:t>
+      </w:r>
+      <w:proofErr w:type="spellEnd"/>
       <w:r>
         <w:t xml:space="preserve"> с размерами</w:t>
       </w:r>
@@ -649,16 +657,29 @@
       <w:r>
         <w:t>Необходимо разработать программу</w:t>
       </w:r>
-      <w:bookmarkStart w:id="0" w:name="_GoBack"/>
-      <w:bookmarkEnd w:id="0"/>
       <w:r>
         <w:t xml:space="preserve"> с пользовательским интерфейсом с возможностью изменения значений, представленных выше, и последующим построении объекта в САПР </w:t>
       </w:r>
       <w:r>
+        <w:t>Компас-3</w:t>
+      </w:r>
+      <w:r>
         <w:rPr>
           <w:lang w:val="en-US"/>
         </w:rPr>
-        <w:t>Kompas</w:t>
+        <w:t>D</w:t>
+      </w:r>
+      <w:r>
+        <w:t xml:space="preserve"> </w:t>
+      </w:r>
+      <w:r>
+        <w:rPr>
+          <w:lang w:val="en-US"/>
+        </w:rPr>
+        <w:t>v</w:t>
+      </w:r>
+      <w:r>
+        <w:t>.19</w:t>
       </w:r>
       <w:r>
         <w:t xml:space="preserve">. В плагине будут проходить проверки значений, вводимых пользователем. При введении некорректных значений будет изменятся цвет элемента управления. При нажатии на кнопку «Построить» будет проходить проверка правильности ввода данных. Если данные некорректные, то высветиться окно с ошибкой построения и не будут применяться введенные параметры. </w:t>
@@ -977,7 +998,19 @@
         <w:rPr>
           <w:szCs w:val="28"/>
         </w:rPr>
-        <w:t>6. Пояснительная записка к индивидуальное задание должна включать в себя следующие разделы:</w:t>
+        <w:t>6. Поясни</w:t>
+      </w:r>
+      <w:r>
+        <w:rPr>
+          <w:szCs w:val="28"/>
+        </w:rPr>
+        <w:t>тельная записка к индивидуальному заданию</w:t>
+      </w:r>
+      <w:r>
+        <w:rPr>
+          <w:szCs w:val="28"/>
+        </w:rPr>
+        <w:t xml:space="preserve"> должна включать в себя следующие разделы:</w:t>
       </w:r>
     </w:p>
     <w:p>
@@ -1006,6 +1039,8 @@
         </w:rPr>
         <w:t xml:space="preserve">титульный лист; </w:t>
       </w:r>
+      <w:bookmarkStart w:id="0" w:name="_GoBack"/>
+      <w:bookmarkEnd w:id="0"/>
     </w:p>
     <w:p>
       <w:pPr>

--- a/dosc/ТЗ.docx
+++ b/dosc/ТЗ.docx
@@ -1,6 +1,6 @@
 
 <file path=word/document.xml><?xml version="1.0" encoding="utf-8"?>
-<w:document xmlns:wpc="http://schemas.microsoft.com/office/word/2010/wordprocessingCanvas" xmlns:cx="http://schemas.microsoft.com/office/drawing/2014/chartex" xmlns:cx1="http://schemas.microsoft.com/office/drawing/2015/9/8/chartex" xmlns:mc="http://schemas.openxmlformats.org/markup-compatibility/2006" xmlns:o="urn:schemas-microsoft-com:office:office" xmlns:r="http://schemas.openxmlformats.org/officeDocument/2006/relationships" xmlns:m="http://schemas.openxmlformats.org/officeDocument/2006/math" xmlns:v="urn:schemas-microsoft-com:vml" xmlns:wp14="http://schemas.microsoft.com/office/word/2010/wordprocessingDrawing" xmlns:wp="http://schemas.openxmlformats.org/drawingml/2006/wordprocessingDrawing" xmlns:w10="urn:schemas-microsoft-com:office:word" xmlns:w="http://schemas.openxmlformats.org/wordprocessingml/2006/main" xmlns:w14="http://schemas.microsoft.com/office/word/2010/wordml" xmlns:w15="http://schemas.microsoft.com/office/word/2012/wordml" xmlns:w16se="http://schemas.microsoft.com/office/word/2015/wordml/symex" xmlns:wpg="http://schemas.microsoft.com/office/word/2010/wordprocessingGroup" xmlns:wpi="http://schemas.microsoft.com/office/word/2010/wordprocessingInk" xmlns:wne="http://schemas.microsoft.com/office/word/2006/wordml" xmlns:wps="http://schemas.microsoft.com/office/word/2010/wordprocessingShape" mc:Ignorable="w14 w15 w16se wp14">
+<w:document xmlns:wpc="http://schemas.microsoft.com/office/word/2010/wordprocessingCanvas" xmlns:cx="http://schemas.microsoft.com/office/drawing/2014/chartex" xmlns:cx1="http://schemas.microsoft.com/office/drawing/2015/9/8/chartex" xmlns:cx2="http://schemas.microsoft.com/office/drawing/2015/10/21/chartex" xmlns:cx3="http://schemas.microsoft.com/office/drawing/2016/5/9/chartex" xmlns:cx4="http://schemas.microsoft.com/office/drawing/2016/5/10/chartex" xmlns:cx5="http://schemas.microsoft.com/office/drawing/2016/5/11/chartex" xmlns:cx6="http://schemas.microsoft.com/office/drawing/2016/5/12/chartex" xmlns:cx7="http://schemas.microsoft.com/office/drawing/2016/5/13/chartex" xmlns:cx8="http://schemas.microsoft.com/office/drawing/2016/5/14/chartex" xmlns:mc="http://schemas.openxmlformats.org/markup-compatibility/2006" xmlns:aink="http://schemas.microsoft.com/office/drawing/2016/ink" xmlns:am3d="http://schemas.microsoft.com/office/drawing/2017/model3d" xmlns:o="urn:schemas-microsoft-com:office:office" xmlns:oel="http://schemas.microsoft.com/office/2019/extlst" xmlns:r="http://schemas.openxmlformats.org/officeDocument/2006/relationships" xmlns:m="http://schemas.openxmlformats.org/officeDocument/2006/math" xmlns:v="urn:schemas-microsoft-com:vml" xmlns:wp14="http://schemas.microsoft.com/office/word/2010/wordprocessingDrawing" xmlns:wp="http://schemas.openxmlformats.org/drawingml/2006/wordprocessingDrawing" xmlns:w10="urn:schemas-microsoft-com:office:word" xmlns:w="http://schemas.openxmlformats.org/wordprocessingml/2006/main" xmlns:w14="http://schemas.microsoft.com/office/word/2010/wordml" xmlns:w15="http://schemas.microsoft.com/office/word/2012/wordml" xmlns:w16cex="http://schemas.microsoft.com/office/word/2018/wordml/cex" xmlns:w16cid="http://schemas.microsoft.com/office/word/2016/wordml/cid" xmlns:w16="http://schemas.microsoft.com/office/word/2018/wordml" xmlns:w16sdtdh="http://schemas.microsoft.com/office/word/2020/wordml/sdtdatahash" xmlns:w16se="http://schemas.microsoft.com/office/word/2015/wordml/symex" xmlns:wpg="http://schemas.microsoft.com/office/word/2010/wordprocessingGroup" xmlns:wpi="http://schemas.microsoft.com/office/word/2010/wordprocessingInk" xmlns:wne="http://schemas.microsoft.com/office/word/2006/wordml" xmlns:wps="http://schemas.microsoft.com/office/word/2010/wordprocessingShape" mc:Ignorable="w14 w15 w16se w16cid w16 w16cex w16sdtdh wp14">
   <w:body>
     <w:p>
       <w:pPr>
@@ -351,12 +351,12 @@
         <w:t>мин</w:t>
       </w:r>
       <w:r>
-        <w:t xml:space="preserve"> -</w:t>
-      </w:r>
-      <w:r>
         <w:t xml:space="preserve"> </w:t>
       </w:r>
       <w:r>
+        <w:t xml:space="preserve">– </w:t>
+      </w:r>
+      <w:r>
         <w:t>3</w:t>
       </w:r>
       <w:r>
@@ -366,7 +366,7 @@
         <w:t xml:space="preserve">макс </w:t>
       </w:r>
       <w:r>
-        <w:t xml:space="preserve">- </w:t>
+        <w:t xml:space="preserve">– </w:t>
       </w:r>
       <w:r>
         <w:t>100</w:t>
@@ -459,13 +459,8 @@
         </w:numPr>
         <w:ind w:left="0" w:firstLine="426"/>
       </w:pPr>
-      <w:proofErr w:type="spellStart"/>
-      <w:r>
-        <w:t>скругление</w:t>
-      </w:r>
-      <w:proofErr w:type="spellEnd"/>
-      <w:r>
-        <w:t xml:space="preserve"> (радиус) корпуса </w:t>
+      <w:r>
+        <w:t xml:space="preserve">скругление (радиус) корпуса </w:t>
       </w:r>
       <w:proofErr w:type="spellStart"/>
       <w:r>
@@ -823,14 +818,12 @@
       <w:r>
         <w:t xml:space="preserve">плагин для программы </w:t>
       </w:r>
-      <w:proofErr w:type="spellStart"/>
       <w:r>
         <w:rPr>
           <w:lang w:val="en-US"/>
         </w:rPr>
         <w:t>Kompas</w:t>
       </w:r>
-      <w:proofErr w:type="spellEnd"/>
       <w:r>
         <w:t xml:space="preserve"> </w:t>
       </w:r>
@@ -1039,8 +1032,6 @@
         </w:rPr>
         <w:t xml:space="preserve">титульный лист; </w:t>
       </w:r>
-      <w:bookmarkStart w:id="0" w:name="_GoBack"/>
-      <w:bookmarkEnd w:id="0"/>
     </w:p>
     <w:p>
       <w:pPr>
@@ -1522,7 +1513,7 @@
 </file>
 
 <file path=word/endnotes.xml><?xml version="1.0" encoding="utf-8"?>
-<w:endnotes xmlns:wpc="http://schemas.microsoft.com/office/word/2010/wordprocessingCanvas" xmlns:cx="http://schemas.microsoft.com/office/drawing/2014/chartex" xmlns:cx1="http://schemas.microsoft.com/office/drawing/2015/9/8/chartex" xmlns:mc="http://schemas.openxmlformats.org/markup-compatibility/2006" xmlns:o="urn:schemas-microsoft-com:office:office" xmlns:r="http://schemas.openxmlformats.org/officeDocument/2006/relationships" xmlns:m="http://schemas.openxmlformats.org/officeDocument/2006/math" xmlns:v="urn:schemas-microsoft-com:vml" xmlns:wp14="http://schemas.microsoft.com/office/word/2010/wordprocessingDrawing" xmlns:wp="http://schemas.openxmlformats.org/drawingml/2006/wordprocessingDrawing" xmlns:w10="urn:schemas-microsoft-com:office:word" xmlns:w="http://schemas.openxmlformats.org/wordprocessingml/2006/main" xmlns:w14="http://schemas.microsoft.com/office/word/2010/wordml" xmlns:w15="http://schemas.microsoft.com/office/word/2012/wordml" xmlns:w16se="http://schemas.microsoft.com/office/word/2015/wordml/symex" xmlns:wpg="http://schemas.microsoft.com/office/word/2010/wordprocessingGroup" xmlns:wpi="http://schemas.microsoft.com/office/word/2010/wordprocessingInk" xmlns:wne="http://schemas.microsoft.com/office/word/2006/wordml" xmlns:wps="http://schemas.microsoft.com/office/word/2010/wordprocessingShape" mc:Ignorable="w14 w15 w16se wp14">
+<w:endnotes xmlns:wpc="http://schemas.microsoft.com/office/word/2010/wordprocessingCanvas" xmlns:cx="http://schemas.microsoft.com/office/drawing/2014/chartex" xmlns:cx1="http://schemas.microsoft.com/office/drawing/2015/9/8/chartex" xmlns:cx2="http://schemas.microsoft.com/office/drawing/2015/10/21/chartex" xmlns:cx3="http://schemas.microsoft.com/office/drawing/2016/5/9/chartex" xmlns:cx4="http://schemas.microsoft.com/office/drawing/2016/5/10/chartex" xmlns:cx5="http://schemas.microsoft.com/office/drawing/2016/5/11/chartex" xmlns:cx6="http://schemas.microsoft.com/office/drawing/2016/5/12/chartex" xmlns:cx7="http://schemas.microsoft.com/office/drawing/2016/5/13/chartex" xmlns:cx8="http://schemas.microsoft.com/office/drawing/2016/5/14/chartex" xmlns:mc="http://schemas.openxmlformats.org/markup-compatibility/2006" xmlns:aink="http://schemas.microsoft.com/office/drawing/2016/ink" xmlns:am3d="http://schemas.microsoft.com/office/drawing/2017/model3d" xmlns:o="urn:schemas-microsoft-com:office:office" xmlns:oel="http://schemas.microsoft.com/office/2019/extlst" xmlns:r="http://schemas.openxmlformats.org/officeDocument/2006/relationships" xmlns:m="http://schemas.openxmlformats.org/officeDocument/2006/math" xmlns:v="urn:schemas-microsoft-com:vml" xmlns:wp14="http://schemas.microsoft.com/office/word/2010/wordprocessingDrawing" xmlns:wp="http://schemas.openxmlformats.org/drawingml/2006/wordprocessingDrawing" xmlns:w10="urn:schemas-microsoft-com:office:word" xmlns:w="http://schemas.openxmlformats.org/wordprocessingml/2006/main" xmlns:w14="http://schemas.microsoft.com/office/word/2010/wordml" xmlns:w15="http://schemas.microsoft.com/office/word/2012/wordml" xmlns:w16cex="http://schemas.microsoft.com/office/word/2018/wordml/cex" xmlns:w16cid="http://schemas.microsoft.com/office/word/2016/wordml/cid" xmlns:w16="http://schemas.microsoft.com/office/word/2018/wordml" xmlns:w16sdtdh="http://schemas.microsoft.com/office/word/2020/wordml/sdtdatahash" xmlns:w16se="http://schemas.microsoft.com/office/word/2015/wordml/symex" xmlns:wpg="http://schemas.microsoft.com/office/word/2010/wordprocessingGroup" xmlns:wpi="http://schemas.microsoft.com/office/word/2010/wordprocessingInk" xmlns:wne="http://schemas.microsoft.com/office/word/2006/wordml" xmlns:wps="http://schemas.microsoft.com/office/word/2010/wordprocessingShape" mc:Ignorable="w14 w15 w16se w16cid w16 w16cex w16sdtdh wp14">
   <w:endnote w:type="separator" w:id="-1">
     <w:p>
       <w:pPr>
@@ -1547,7 +1538,7 @@
 </file>
 
 <file path=word/footer1.xml><?xml version="1.0" encoding="utf-8"?>
-<w:ftr xmlns:wpc="http://schemas.microsoft.com/office/word/2010/wordprocessingCanvas" xmlns:cx="http://schemas.microsoft.com/office/drawing/2014/chartex" xmlns:cx1="http://schemas.microsoft.com/office/drawing/2015/9/8/chartex" xmlns:mc="http://schemas.openxmlformats.org/markup-compatibility/2006" xmlns:o="urn:schemas-microsoft-com:office:office" xmlns:r="http://schemas.openxmlformats.org/officeDocument/2006/relationships" xmlns:m="http://schemas.openxmlformats.org/officeDocument/2006/math" xmlns:v="urn:schemas-microsoft-com:vml" xmlns:wp14="http://schemas.microsoft.com/office/word/2010/wordprocessingDrawing" xmlns:wp="http://schemas.openxmlformats.org/drawingml/2006/wordprocessingDrawing" xmlns:w10="urn:schemas-microsoft-com:office:word" xmlns:w="http://schemas.openxmlformats.org/wordprocessingml/2006/main" xmlns:w14="http://schemas.microsoft.com/office/word/2010/wordml" xmlns:w15="http://schemas.microsoft.com/office/word/2012/wordml" xmlns:w16se="http://schemas.microsoft.com/office/word/2015/wordml/symex" xmlns:wpg="http://schemas.microsoft.com/office/word/2010/wordprocessingGroup" xmlns:wpi="http://schemas.microsoft.com/office/word/2010/wordprocessingInk" xmlns:wne="http://schemas.microsoft.com/office/word/2006/wordml" xmlns:wps="http://schemas.microsoft.com/office/word/2010/wordprocessingShape" mc:Ignorable="w14 w15 w16se wp14">
+<w:ftr xmlns:wpc="http://schemas.microsoft.com/office/word/2010/wordprocessingCanvas" xmlns:cx="http://schemas.microsoft.com/office/drawing/2014/chartex" xmlns:cx1="http://schemas.microsoft.com/office/drawing/2015/9/8/chartex" xmlns:cx2="http://schemas.microsoft.com/office/drawing/2015/10/21/chartex" xmlns:cx3="http://schemas.microsoft.com/office/drawing/2016/5/9/chartex" xmlns:cx4="http://schemas.microsoft.com/office/drawing/2016/5/10/chartex" xmlns:cx5="http://schemas.microsoft.com/office/drawing/2016/5/11/chartex" xmlns:cx6="http://schemas.microsoft.com/office/drawing/2016/5/12/chartex" xmlns:cx7="http://schemas.microsoft.com/office/drawing/2016/5/13/chartex" xmlns:cx8="http://schemas.microsoft.com/office/drawing/2016/5/14/chartex" xmlns:mc="http://schemas.openxmlformats.org/markup-compatibility/2006" xmlns:aink="http://schemas.microsoft.com/office/drawing/2016/ink" xmlns:am3d="http://schemas.microsoft.com/office/drawing/2017/model3d" xmlns:o="urn:schemas-microsoft-com:office:office" xmlns:oel="http://schemas.microsoft.com/office/2019/extlst" xmlns:r="http://schemas.openxmlformats.org/officeDocument/2006/relationships" xmlns:m="http://schemas.openxmlformats.org/officeDocument/2006/math" xmlns:v="urn:schemas-microsoft-com:vml" xmlns:wp14="http://schemas.microsoft.com/office/word/2010/wordprocessingDrawing" xmlns:wp="http://schemas.openxmlformats.org/drawingml/2006/wordprocessingDrawing" xmlns:w10="urn:schemas-microsoft-com:office:word" xmlns:w="http://schemas.openxmlformats.org/wordprocessingml/2006/main" xmlns:w14="http://schemas.microsoft.com/office/word/2010/wordml" xmlns:w15="http://schemas.microsoft.com/office/word/2012/wordml" xmlns:w16cex="http://schemas.microsoft.com/office/word/2018/wordml/cex" xmlns:w16cid="http://schemas.microsoft.com/office/word/2016/wordml/cid" xmlns:w16="http://schemas.microsoft.com/office/word/2018/wordml" xmlns:w16sdtdh="http://schemas.microsoft.com/office/word/2020/wordml/sdtdatahash" xmlns:w16se="http://schemas.microsoft.com/office/word/2015/wordml/symex" xmlns:wpg="http://schemas.microsoft.com/office/word/2010/wordprocessingGroup" xmlns:wpi="http://schemas.microsoft.com/office/word/2010/wordprocessingInk" xmlns:wne="http://schemas.microsoft.com/office/word/2006/wordml" xmlns:wps="http://schemas.microsoft.com/office/word/2010/wordprocessingShape" mc:Ignorable="w14 w15 w16se w16cid w16 w16cex w16sdtdh wp14">
   <w:p>
     <w:pPr>
       <w:pStyle w:val="a5"/>
@@ -1558,7 +1549,7 @@
 </file>
 
 <file path=word/footnotes.xml><?xml version="1.0" encoding="utf-8"?>
-<w:footnotes xmlns:wpc="http://schemas.microsoft.com/office/word/2010/wordprocessingCanvas" xmlns:cx="http://schemas.microsoft.com/office/drawing/2014/chartex" xmlns:cx1="http://schemas.microsoft.com/office/drawing/2015/9/8/chartex" xmlns:mc="http://schemas.openxmlformats.org/markup-compatibility/2006" xmlns:o="urn:schemas-microsoft-com:office:office" xmlns:r="http://schemas.openxmlformats.org/officeDocument/2006/relationships" xmlns:m="http://schemas.openxmlformats.org/officeDocument/2006/math" xmlns:v="urn:schemas-microsoft-com:vml" xmlns:wp14="http://schemas.microsoft.com/office/word/2010/wordprocessingDrawing" xmlns:wp="http://schemas.openxmlformats.org/drawingml/2006/wordprocessingDrawing" xmlns:w10="urn:schemas-microsoft-com:office:word" xmlns:w="http://schemas.openxmlformats.org/wordprocessingml/2006/main" xmlns:w14="http://schemas.microsoft.com/office/word/2010/wordml" xmlns:w15="http://schemas.microsoft.com/office/word/2012/wordml" xmlns:w16se="http://schemas.microsoft.com/office/word/2015/wordml/symex" xmlns:wpg="http://schemas.microsoft.com/office/word/2010/wordprocessingGroup" xmlns:wpi="http://schemas.microsoft.com/office/word/2010/wordprocessingInk" xmlns:wne="http://schemas.microsoft.com/office/word/2006/wordml" xmlns:wps="http://schemas.microsoft.com/office/word/2010/wordprocessingShape" mc:Ignorable="w14 w15 w16se wp14">
+<w:footnotes xmlns:wpc="http://schemas.microsoft.com/office/word/2010/wordprocessingCanvas" xmlns:cx="http://schemas.microsoft.com/office/drawing/2014/chartex" xmlns:cx1="http://schemas.microsoft.com/office/drawing/2015/9/8/chartex" xmlns:cx2="http://schemas.microsoft.com/office/drawing/2015/10/21/chartex" xmlns:cx3="http://schemas.microsoft.com/office/drawing/2016/5/9/chartex" xmlns:cx4="http://schemas.microsoft.com/office/drawing/2016/5/10/chartex" xmlns:cx5="http://schemas.microsoft.com/office/drawing/2016/5/11/chartex" xmlns:cx6="http://schemas.microsoft.com/office/drawing/2016/5/12/chartex" xmlns:cx7="http://schemas.microsoft.com/office/drawing/2016/5/13/chartex" xmlns:cx8="http://schemas.microsoft.com/office/drawing/2016/5/14/chartex" xmlns:mc="http://schemas.openxmlformats.org/markup-compatibility/2006" xmlns:aink="http://schemas.microsoft.com/office/drawing/2016/ink" xmlns:am3d="http://schemas.microsoft.com/office/drawing/2017/model3d" xmlns:o="urn:schemas-microsoft-com:office:office" xmlns:oel="http://schemas.microsoft.com/office/2019/extlst" xmlns:r="http://schemas.openxmlformats.org/officeDocument/2006/relationships" xmlns:m="http://schemas.openxmlformats.org/officeDocument/2006/math" xmlns:v="urn:schemas-microsoft-com:vml" xmlns:wp14="http://schemas.microsoft.com/office/word/2010/wordprocessingDrawing" xmlns:wp="http://schemas.openxmlformats.org/drawingml/2006/wordprocessingDrawing" xmlns:w10="urn:schemas-microsoft-com:office:word" xmlns:w="http://schemas.openxmlformats.org/wordprocessingml/2006/main" xmlns:w14="http://schemas.microsoft.com/office/word/2010/wordml" xmlns:w15="http://schemas.microsoft.com/office/word/2012/wordml" xmlns:w16cex="http://schemas.microsoft.com/office/word/2018/wordml/cex" xmlns:w16cid="http://schemas.microsoft.com/office/word/2016/wordml/cid" xmlns:w16="http://schemas.microsoft.com/office/word/2018/wordml" xmlns:w16sdtdh="http://schemas.microsoft.com/office/word/2020/wordml/sdtdatahash" xmlns:w16se="http://schemas.microsoft.com/office/word/2015/wordml/symex" xmlns:wpg="http://schemas.microsoft.com/office/word/2010/wordprocessingGroup" xmlns:wpi="http://schemas.microsoft.com/office/word/2010/wordprocessingInk" xmlns:wne="http://schemas.microsoft.com/office/word/2006/wordml" xmlns:wps="http://schemas.microsoft.com/office/word/2010/wordprocessingShape" mc:Ignorable="w14 w15 w16se w16cid w16 w16cex w16sdtdh wp14">
   <w:footnote w:type="separator" w:id="-1">
     <w:p>
       <w:pPr>
@@ -1583,7 +1574,7 @@
 </file>
 
 <file path=word/header1.xml><?xml version="1.0" encoding="utf-8"?>
-<w:hdr xmlns:wpc="http://schemas.microsoft.com/office/word/2010/wordprocessingCanvas" xmlns:cx="http://schemas.microsoft.com/office/drawing/2014/chartex" xmlns:cx1="http://schemas.microsoft.com/office/drawing/2015/9/8/chartex" xmlns:mc="http://schemas.openxmlformats.org/markup-compatibility/2006" xmlns:o="urn:schemas-microsoft-com:office:office" xmlns:r="http://schemas.openxmlformats.org/officeDocument/2006/relationships" xmlns:m="http://schemas.openxmlformats.org/officeDocument/2006/math" xmlns:v="urn:schemas-microsoft-com:vml" xmlns:wp14="http://schemas.microsoft.com/office/word/2010/wordprocessingDrawing" xmlns:wp="http://schemas.openxmlformats.org/drawingml/2006/wordprocessingDrawing" xmlns:w10="urn:schemas-microsoft-com:office:word" xmlns:w="http://schemas.openxmlformats.org/wordprocessingml/2006/main" xmlns:w14="http://schemas.microsoft.com/office/word/2010/wordml" xmlns:w15="http://schemas.microsoft.com/office/word/2012/wordml" xmlns:w16se="http://schemas.microsoft.com/office/word/2015/wordml/symex" xmlns:wpg="http://schemas.microsoft.com/office/word/2010/wordprocessingGroup" xmlns:wpi="http://schemas.microsoft.com/office/word/2010/wordprocessingInk" xmlns:wne="http://schemas.microsoft.com/office/word/2006/wordml" xmlns:wps="http://schemas.microsoft.com/office/word/2010/wordprocessingShape" mc:Ignorable="w14 w15 w16se wp14">
+<w:hdr xmlns:wpc="http://schemas.microsoft.com/office/word/2010/wordprocessingCanvas" xmlns:cx="http://schemas.microsoft.com/office/drawing/2014/chartex" xmlns:cx1="http://schemas.microsoft.com/office/drawing/2015/9/8/chartex" xmlns:cx2="http://schemas.microsoft.com/office/drawing/2015/10/21/chartex" xmlns:cx3="http://schemas.microsoft.com/office/drawing/2016/5/9/chartex" xmlns:cx4="http://schemas.microsoft.com/office/drawing/2016/5/10/chartex" xmlns:cx5="http://schemas.microsoft.com/office/drawing/2016/5/11/chartex" xmlns:cx6="http://schemas.microsoft.com/office/drawing/2016/5/12/chartex" xmlns:cx7="http://schemas.microsoft.com/office/drawing/2016/5/13/chartex" xmlns:cx8="http://schemas.microsoft.com/office/drawing/2016/5/14/chartex" xmlns:mc="http://schemas.openxmlformats.org/markup-compatibility/2006" xmlns:aink="http://schemas.microsoft.com/office/drawing/2016/ink" xmlns:am3d="http://schemas.microsoft.com/office/drawing/2017/model3d" xmlns:o="urn:schemas-microsoft-com:office:office" xmlns:oel="http://schemas.microsoft.com/office/2019/extlst" xmlns:r="http://schemas.openxmlformats.org/officeDocument/2006/relationships" xmlns:m="http://schemas.openxmlformats.org/officeDocument/2006/math" xmlns:v="urn:schemas-microsoft-com:vml" xmlns:wp14="http://schemas.microsoft.com/office/word/2010/wordprocessingDrawing" xmlns:wp="http://schemas.openxmlformats.org/drawingml/2006/wordprocessingDrawing" xmlns:w10="urn:schemas-microsoft-com:office:word" xmlns:w="http://schemas.openxmlformats.org/wordprocessingml/2006/main" xmlns:w14="http://schemas.microsoft.com/office/word/2010/wordml" xmlns:w15="http://schemas.microsoft.com/office/word/2012/wordml" xmlns:w16cex="http://schemas.microsoft.com/office/word/2018/wordml/cex" xmlns:w16cid="http://schemas.microsoft.com/office/word/2016/wordml/cid" xmlns:w16="http://schemas.microsoft.com/office/word/2018/wordml" xmlns:w16sdtdh="http://schemas.microsoft.com/office/word/2020/wordml/sdtdatahash" xmlns:w16se="http://schemas.microsoft.com/office/word/2015/wordml/symex" xmlns:wpg="http://schemas.microsoft.com/office/word/2010/wordprocessingGroup" xmlns:wpi="http://schemas.microsoft.com/office/word/2010/wordprocessingInk" xmlns:wne="http://schemas.microsoft.com/office/word/2006/wordml" xmlns:wps="http://schemas.microsoft.com/office/word/2010/wordprocessingShape" mc:Ignorable="w14 w15 w16se w16cid w16 w16cex w16sdtdh wp14">
   <w:p>
     <w:pPr>
       <w:pStyle w:val="a4"/>
@@ -1593,7 +1584,7 @@
 </file>
 
 <file path=word/numbering.xml><?xml version="1.0" encoding="utf-8"?>
-<w:numbering xmlns:wpc="http://schemas.microsoft.com/office/word/2010/wordprocessingCanvas" xmlns:cx="http://schemas.microsoft.com/office/drawing/2014/chartex" xmlns:cx1="http://schemas.microsoft.com/office/drawing/2015/9/8/chartex" xmlns:mc="http://schemas.openxmlformats.org/markup-compatibility/2006" xmlns:o="urn:schemas-microsoft-com:office:office" xmlns:r="http://schemas.openxmlformats.org/officeDocument/2006/relationships" xmlns:m="http://schemas.openxmlformats.org/officeDocument/2006/math" xmlns:v="urn:schemas-microsoft-com:vml" xmlns:wp14="http://schemas.microsoft.com/office/word/2010/wordprocessingDrawing" xmlns:wp="http://schemas.openxmlformats.org/drawingml/2006/wordprocessingDrawing" xmlns:w10="urn:schemas-microsoft-com:office:word" xmlns:w="http://schemas.openxmlformats.org/wordprocessingml/2006/main" xmlns:w14="http://schemas.microsoft.com/office/word/2010/wordml" xmlns:w15="http://schemas.microsoft.com/office/word/2012/wordml" xmlns:w16se="http://schemas.microsoft.com/office/word/2015/wordml/symex" xmlns:wpg="http://schemas.microsoft.com/office/word/2010/wordprocessingGroup" xmlns:wpi="http://schemas.microsoft.com/office/word/2010/wordprocessingInk" xmlns:wne="http://schemas.microsoft.com/office/word/2006/wordml" xmlns:wps="http://schemas.microsoft.com/office/word/2010/wordprocessingShape" mc:Ignorable="w14 w15 w16se wp14">
+<w:numbering xmlns:wpc="http://schemas.microsoft.com/office/word/2010/wordprocessingCanvas" xmlns:cx="http://schemas.microsoft.com/office/drawing/2014/chartex" xmlns:cx1="http://schemas.microsoft.com/office/drawing/2015/9/8/chartex" xmlns:cx2="http://schemas.microsoft.com/office/drawing/2015/10/21/chartex" xmlns:cx3="http://schemas.microsoft.com/office/drawing/2016/5/9/chartex" xmlns:cx4="http://schemas.microsoft.com/office/drawing/2016/5/10/chartex" xmlns:cx5="http://schemas.microsoft.com/office/drawing/2016/5/11/chartex" xmlns:cx6="http://schemas.microsoft.com/office/drawing/2016/5/12/chartex" xmlns:cx7="http://schemas.microsoft.com/office/drawing/2016/5/13/chartex" xmlns:cx8="http://schemas.microsoft.com/office/drawing/2016/5/14/chartex" xmlns:mc="http://schemas.openxmlformats.org/markup-compatibility/2006" xmlns:aink="http://schemas.microsoft.com/office/drawing/2016/ink" xmlns:am3d="http://schemas.microsoft.com/office/drawing/2017/model3d" xmlns:o="urn:schemas-microsoft-com:office:office" xmlns:oel="http://schemas.microsoft.com/office/2019/extlst" xmlns:r="http://schemas.openxmlformats.org/officeDocument/2006/relationships" xmlns:m="http://schemas.openxmlformats.org/officeDocument/2006/math" xmlns:v="urn:schemas-microsoft-com:vml" xmlns:wp14="http://schemas.microsoft.com/office/word/2010/wordprocessingDrawing" xmlns:wp="http://schemas.openxmlformats.org/drawingml/2006/wordprocessingDrawing" xmlns:w10="urn:schemas-microsoft-com:office:word" xmlns:w="http://schemas.openxmlformats.org/wordprocessingml/2006/main" xmlns:w14="http://schemas.microsoft.com/office/word/2010/wordml" xmlns:w15="http://schemas.microsoft.com/office/word/2012/wordml" xmlns:w16cex="http://schemas.microsoft.com/office/word/2018/wordml/cex" xmlns:w16cid="http://schemas.microsoft.com/office/word/2016/wordml/cid" xmlns:w16="http://schemas.microsoft.com/office/word/2018/wordml" xmlns:w16sdtdh="http://schemas.microsoft.com/office/word/2020/wordml/sdtdatahash" xmlns:w16se="http://schemas.microsoft.com/office/word/2015/wordml/symex" xmlns:wpg="http://schemas.microsoft.com/office/word/2010/wordprocessingGroup" xmlns:wpi="http://schemas.microsoft.com/office/word/2010/wordprocessingInk" xmlns:wne="http://schemas.microsoft.com/office/word/2006/wordml" xmlns:wps="http://schemas.microsoft.com/office/word/2010/wordprocessingShape" mc:Ignorable="w14 w15 w16se w16cid w16 w16cex w16sdtdh wp14">
   <w:abstractNum w:abstractNumId="0" w15:restartNumberingAfterBreak="0">
     <w:nsid w:val="25AC788A"/>
     <w:multiLevelType w:val="hybridMultilevel"/>
@@ -2226,29 +2217,29 @@
       </w:rPr>
     </w:lvl>
   </w:abstractNum>
-  <w:num w:numId="1">
+  <w:num w:numId="1" w16cid:durableId="1206329205">
     <w:abstractNumId w:val="4"/>
   </w:num>
-  <w:num w:numId="2">
+  <w:num w:numId="2" w16cid:durableId="49351629">
     <w:abstractNumId w:val="2"/>
   </w:num>
-  <w:num w:numId="3">
+  <w:num w:numId="3" w16cid:durableId="177240255">
     <w:abstractNumId w:val="3"/>
   </w:num>
-  <w:num w:numId="4">
+  <w:num w:numId="4" w16cid:durableId="133986256">
     <w:abstractNumId w:val="5"/>
   </w:num>
-  <w:num w:numId="5">
+  <w:num w:numId="5" w16cid:durableId="1383824944">
     <w:abstractNumId w:val="1"/>
   </w:num>
-  <w:num w:numId="6">
+  <w:num w:numId="6" w16cid:durableId="102573658">
     <w:abstractNumId w:val="0"/>
   </w:num>
 </w:numbering>
 </file>
 
 <file path=word/styles.xml><?xml version="1.0" encoding="utf-8"?>
-<w:styles xmlns:mc="http://schemas.openxmlformats.org/markup-compatibility/2006" xmlns:r="http://schemas.openxmlformats.org/officeDocument/2006/relationships" xmlns:w="http://schemas.openxmlformats.org/wordprocessingml/2006/main" xmlns:w14="http://schemas.microsoft.com/office/word/2010/wordml" xmlns:w15="http://schemas.microsoft.com/office/word/2012/wordml" xmlns:w16se="http://schemas.microsoft.com/office/word/2015/wordml/symex" mc:Ignorable="w14 w15 w16se">
+<w:styles xmlns:mc="http://schemas.openxmlformats.org/markup-compatibility/2006" xmlns:r="http://schemas.openxmlformats.org/officeDocument/2006/relationships" xmlns:w="http://schemas.openxmlformats.org/wordprocessingml/2006/main" xmlns:w14="http://schemas.microsoft.com/office/word/2010/wordml" xmlns:w15="http://schemas.microsoft.com/office/word/2012/wordml" xmlns:w16cex="http://schemas.microsoft.com/office/word/2018/wordml/cex" xmlns:w16cid="http://schemas.microsoft.com/office/word/2016/wordml/cid" xmlns:w16="http://schemas.microsoft.com/office/word/2018/wordml" xmlns:w16sdtdh="http://schemas.microsoft.com/office/word/2020/wordml/sdtdatahash" xmlns:w16se="http://schemas.microsoft.com/office/word/2015/wordml/symex" mc:Ignorable="w14 w15 w16se w16cid w16 w16cex w16sdtdh">
   <w:docDefaults>
     <w:rPrDefault>
       <w:rPr>
@@ -2264,7 +2255,7 @@
       </w:pPr>
     </w:pPrDefault>
   </w:docDefaults>
-  <w:latentStyles w:defLockedState="0" w:defUIPriority="99" w:defSemiHidden="0" w:defUnhideWhenUsed="0" w:defQFormat="0" w:count="371">
+  <w:latentStyles w:defLockedState="0" w:defUIPriority="99" w:defSemiHidden="0" w:defUnhideWhenUsed="0" w:defQFormat="0" w:count="376">
     <w:lsdException w:name="Normal" w:uiPriority="0" w:qFormat="1"/>
     <w:lsdException w:name="heading 1" w:uiPriority="9" w:qFormat="1"/>
     <w:lsdException w:name="heading 2" w:semiHidden="1" w:uiPriority="9" w:unhideWhenUsed="1" w:qFormat="1"/>
@@ -2370,7 +2361,6 @@
     <w:lsdException w:name="HTML Sample" w:semiHidden="1" w:unhideWhenUsed="1"/>
     <w:lsdException w:name="HTML Typewriter" w:semiHidden="1" w:unhideWhenUsed="1"/>
     <w:lsdException w:name="HTML Variable" w:semiHidden="1" w:unhideWhenUsed="1"/>
-    <w:lsdException w:name="Normal Table" w:semiHidden="1" w:unhideWhenUsed="1"/>
     <w:lsdException w:name="annotation subject" w:semiHidden="1" w:unhideWhenUsed="1"/>
     <w:lsdException w:name="No List" w:semiHidden="1" w:unhideWhenUsed="1"/>
     <w:lsdException w:name="Outline List 1" w:semiHidden="1" w:unhideWhenUsed="1"/>
@@ -2413,11 +2403,8 @@
     <w:lsdException w:name="Table Contemporary" w:semiHidden="1" w:unhideWhenUsed="1"/>
     <w:lsdException w:name="Table Elegant" w:semiHidden="1" w:unhideWhenUsed="1"/>
     <w:lsdException w:name="Table Professional" w:semiHidden="1" w:unhideWhenUsed="1"/>
-    <w:lsdException w:name="Table Subtle 1" w:semiHidden="1" w:unhideWhenUsed="1"/>
     <w:lsdException w:name="Table Subtle 2" w:semiHidden="1" w:unhideWhenUsed="1"/>
     <w:lsdException w:name="Table Web 1" w:semiHidden="1" w:unhideWhenUsed="1"/>
-    <w:lsdException w:name="Table Web 2" w:semiHidden="1" w:unhideWhenUsed="1"/>
-    <w:lsdException w:name="Table Web 3" w:semiHidden="1" w:unhideWhenUsed="1"/>
     <w:lsdException w:name="Balloon Text" w:semiHidden="1" w:unhideWhenUsed="1"/>
     <w:lsdException w:name="Table Grid" w:uiPriority="39"/>
     <w:lsdException w:name="Table Theme" w:semiHidden="1" w:unhideWhenUsed="1"/>
@@ -2636,6 +2623,11 @@
     <w:lsdException w:name="List Table 5 Dark Accent 6" w:uiPriority="50"/>
     <w:lsdException w:name="List Table 6 Colorful Accent 6" w:uiPriority="51"/>
     <w:lsdException w:name="List Table 7 Colorful Accent 6" w:uiPriority="52"/>
+    <w:lsdException w:name="Mention" w:semiHidden="1" w:unhideWhenUsed="1"/>
+    <w:lsdException w:name="Smart Hyperlink" w:semiHidden="1" w:unhideWhenUsed="1"/>
+    <w:lsdException w:name="Hashtag" w:semiHidden="1" w:unhideWhenUsed="1"/>
+    <w:lsdException w:name="Unresolved Mention" w:semiHidden="1" w:unhideWhenUsed="1"/>
+    <w:lsdException w:name="Smart Link" w:semiHidden="1" w:unhideWhenUsed="1"/>
   </w:latentStyles>
   <w:style w:type="paragraph" w:default="1" w:styleId="a">
     <w:name w:val="Normal"/>

--- a/dosc/ТЗ.docx
+++ b/dosc/ТЗ.docx
@@ -1,6 +1,6 @@
 
 <file path=word/document.xml><?xml version="1.0" encoding="utf-8"?>
-<w:document xmlns:wpc="http://schemas.microsoft.com/office/word/2010/wordprocessingCanvas" xmlns:cx="http://schemas.microsoft.com/office/drawing/2014/chartex" xmlns:cx1="http://schemas.microsoft.com/office/drawing/2015/9/8/chartex" xmlns:cx2="http://schemas.microsoft.com/office/drawing/2015/10/21/chartex" xmlns:cx3="http://schemas.microsoft.com/office/drawing/2016/5/9/chartex" xmlns:cx4="http://schemas.microsoft.com/office/drawing/2016/5/10/chartex" xmlns:cx5="http://schemas.microsoft.com/office/drawing/2016/5/11/chartex" xmlns:cx6="http://schemas.microsoft.com/office/drawing/2016/5/12/chartex" xmlns:cx7="http://schemas.microsoft.com/office/drawing/2016/5/13/chartex" xmlns:cx8="http://schemas.microsoft.com/office/drawing/2016/5/14/chartex" xmlns:mc="http://schemas.openxmlformats.org/markup-compatibility/2006" xmlns:aink="http://schemas.microsoft.com/office/drawing/2016/ink" xmlns:am3d="http://schemas.microsoft.com/office/drawing/2017/model3d" xmlns:o="urn:schemas-microsoft-com:office:office" xmlns:oel="http://schemas.microsoft.com/office/2019/extlst" xmlns:r="http://schemas.openxmlformats.org/officeDocument/2006/relationships" xmlns:m="http://schemas.openxmlformats.org/officeDocument/2006/math" xmlns:v="urn:schemas-microsoft-com:vml" xmlns:wp14="http://schemas.microsoft.com/office/word/2010/wordprocessingDrawing" xmlns:wp="http://schemas.openxmlformats.org/drawingml/2006/wordprocessingDrawing" xmlns:w10="urn:schemas-microsoft-com:office:word" xmlns:w="http://schemas.openxmlformats.org/wordprocessingml/2006/main" xmlns:w14="http://schemas.microsoft.com/office/word/2010/wordml" xmlns:w15="http://schemas.microsoft.com/office/word/2012/wordml" xmlns:w16cex="http://schemas.microsoft.com/office/word/2018/wordml/cex" xmlns:w16cid="http://schemas.microsoft.com/office/word/2016/wordml/cid" xmlns:w16="http://schemas.microsoft.com/office/word/2018/wordml" xmlns:w16sdtdh="http://schemas.microsoft.com/office/word/2020/wordml/sdtdatahash" xmlns:w16se="http://schemas.microsoft.com/office/word/2015/wordml/symex" xmlns:wpg="http://schemas.microsoft.com/office/word/2010/wordprocessingGroup" xmlns:wpi="http://schemas.microsoft.com/office/word/2010/wordprocessingInk" xmlns:wne="http://schemas.microsoft.com/office/word/2006/wordml" xmlns:wps="http://schemas.microsoft.com/office/word/2010/wordprocessingShape" mc:Ignorable="w14 w15 w16se w16cid w16 w16cex w16sdtdh wp14">
+<w:document xmlns:wpc="http://schemas.microsoft.com/office/word/2010/wordprocessingCanvas" xmlns:cx="http://schemas.microsoft.com/office/drawing/2014/chartex" xmlns:cx1="http://schemas.microsoft.com/office/drawing/2015/9/8/chartex" xmlns:mc="http://schemas.openxmlformats.org/markup-compatibility/2006" xmlns:o="urn:schemas-microsoft-com:office:office" xmlns:r="http://schemas.openxmlformats.org/officeDocument/2006/relationships" xmlns:m="http://schemas.openxmlformats.org/officeDocument/2006/math" xmlns:v="urn:schemas-microsoft-com:vml" xmlns:wp14="http://schemas.microsoft.com/office/word/2010/wordprocessingDrawing" xmlns:wp="http://schemas.openxmlformats.org/drawingml/2006/wordprocessingDrawing" xmlns:w10="urn:schemas-microsoft-com:office:word" xmlns:w="http://schemas.openxmlformats.org/wordprocessingml/2006/main" xmlns:w14="http://schemas.microsoft.com/office/word/2010/wordml" xmlns:w15="http://schemas.microsoft.com/office/word/2012/wordml" xmlns:w16se="http://schemas.microsoft.com/office/word/2015/wordml/symex" xmlns:wpg="http://schemas.microsoft.com/office/word/2010/wordprocessingGroup" xmlns:wpi="http://schemas.microsoft.com/office/word/2010/wordprocessingInk" xmlns:wne="http://schemas.microsoft.com/office/word/2006/wordml" xmlns:wps="http://schemas.microsoft.com/office/word/2010/wordprocessingShape" mc:Ignorable="w14 w15 w16se wp14">
   <w:body>
     <w:p>
       <w:pPr>
@@ -228,10 +228,10 @@
           <w:lang w:eastAsia="ru-RU"/>
         </w:rPr>
         <w:drawing>
-          <wp:inline distT="0" distB="0" distL="0" distR="0" wp14:anchorId="66FA2B62" wp14:editId="5E8C0A94">
-            <wp:extent cx="5940425" cy="4178935"/>
-            <wp:effectExtent l="0" t="0" r="3175" b="0"/>
-            <wp:docPr id="2" name="Рисунок 2"/>
+          <wp:inline distT="0" distB="0" distL="0" distR="0" wp14:anchorId="71547BF0" wp14:editId="5438314F">
+            <wp:extent cx="5334000" cy="2918460"/>
+            <wp:effectExtent l="0" t="0" r="0" b="0"/>
+            <wp:docPr id="2" name="Рисунок 2" descr="C:\Users\Ольга\source\repos\ORSAPR\dosc\Spinner.PNG"/>
             <wp:cNvGraphicFramePr>
               <a:graphicFrameLocks xmlns:a="http://schemas.openxmlformats.org/drawingml/2006/main" noChangeAspect="1"/>
             </wp:cNvGraphicFramePr>
@@ -239,23 +239,36 @@
               <a:graphicData uri="http://schemas.openxmlformats.org/drawingml/2006/picture">
                 <pic:pic xmlns:pic="http://schemas.openxmlformats.org/drawingml/2006/picture">
                   <pic:nvPicPr>
-                    <pic:cNvPr id="1" name=""/>
-                    <pic:cNvPicPr/>
+                    <pic:cNvPr id="0" name="Picture 1" descr="C:\Users\Ольга\source\repos\ORSAPR\dosc\Spinner.PNG"/>
+                    <pic:cNvPicPr>
+                      <a:picLocks noChangeAspect="1" noChangeArrowheads="1"/>
+                    </pic:cNvPicPr>
                   </pic:nvPicPr>
                   <pic:blipFill>
-                    <a:blip r:embed="rId7"/>
+                    <a:blip r:embed="rId7">
+                      <a:extLst>
+                        <a:ext uri="{28A0092B-C50C-407E-A947-70E740481C1C}">
+                          <a14:useLocalDpi xmlns:a14="http://schemas.microsoft.com/office/drawing/2010/main" val="0"/>
+                        </a:ext>
+                      </a:extLst>
+                    </a:blip>
+                    <a:srcRect/>
                     <a:stretch>
                       <a:fillRect/>
                     </a:stretch>
                   </pic:blipFill>
-                  <pic:spPr>
+                  <pic:spPr bwMode="auto">
                     <a:xfrm>
                       <a:off x="0" y="0"/>
-                      <a:ext cx="5940425" cy="4178935"/>
+                      <a:ext cx="5334000" cy="2918460"/>
                     </a:xfrm>
                     <a:prstGeom prst="rect">
                       <a:avLst/>
                     </a:prstGeom>
+                    <a:noFill/>
+                    <a:ln>
+                      <a:noFill/>
+                    </a:ln>
                   </pic:spPr>
                 </pic:pic>
               </a:graphicData>
@@ -311,8 +324,10 @@
         <w:ind w:left="0" w:firstLine="426"/>
       </w:pPr>
       <w:r>
-        <w:lastRenderedPageBreak/>
         <w:t xml:space="preserve">диаметр </w:t>
+      </w:r>
+      <w:r>
+        <w:t xml:space="preserve">внутренних </w:t>
       </w:r>
       <w:r>
         <w:t xml:space="preserve">колец </w:t>
@@ -333,7 +348,7 @@
           <w:iCs/>
           <w:lang w:val="en-US"/>
         </w:rPr>
-        <w:t>D</w:t>
+        <w:t>I</w:t>
       </w:r>
       <w:r>
         <w:rPr>
@@ -360,7 +375,13 @@
         <w:t>3</w:t>
       </w:r>
       <w:r>
-        <w:t xml:space="preserve">0мм, </w:t>
+        <w:t>0</w:t>
+      </w:r>
+      <w:r>
+        <w:t xml:space="preserve"> </w:t>
+      </w:r>
+      <w:r>
+        <w:t xml:space="preserve">мм, </w:t>
       </w:r>
       <w:r>
         <w:t xml:space="preserve">макс </w:t>
@@ -369,7 +390,10 @@
         <w:t xml:space="preserve">– </w:t>
       </w:r>
       <w:r>
-        <w:t>100</w:t>
+        <w:t>6</w:t>
+      </w:r>
+      <w:r>
+        <w:t>0</w:t>
       </w:r>
       <w:r>
         <w:t xml:space="preserve"> </w:t>
@@ -381,7 +405,7 @@
         <w:t>)</w:t>
       </w:r>
       <w:r>
-        <w:t>, остальные 3 кольца зависят от центрального (имеют одинаковый диаметр);</w:t>
+        <w:t>;</w:t>
       </w:r>
     </w:p>
     <w:p>
@@ -438,7 +462,10 @@
         <w:t>10</w:t>
       </w:r>
       <w:r>
-        <w:t xml:space="preserve"> мм, макс – 5</w:t>
+        <w:t xml:space="preserve"> мм, макс – </w:t>
+      </w:r>
+      <w:r>
+        <w:t>3</w:t>
       </w:r>
       <w:r>
         <w:t>0 мм</w:t>
@@ -460,7 +487,7 @@
         <w:ind w:left="0" w:firstLine="426"/>
       </w:pPr>
       <w:r>
-        <w:t xml:space="preserve">скругление (радиус) корпуса </w:t>
+        <w:t xml:space="preserve">длина </w:t>
       </w:r>
       <w:proofErr w:type="spellStart"/>
       <w:r>
@@ -473,29 +500,68 @@
       <w:r>
         <w:rPr>
           <w:b/>
-          <w:bCs/>
           <w:i/>
-          <w:iCs/>
-        </w:rPr>
-        <w:t>Е</w:t>
+          <w:lang w:val="en-US"/>
+        </w:rPr>
+        <w:t>A</w:t>
       </w:r>
       <w:r>
         <w:rPr>
           <w:b/>
-          <w:bCs/>
           <w:i/>
-          <w:iCs/>
         </w:rPr>
         <w:t xml:space="preserve"> </w:t>
       </w:r>
       <w:r>
-        <w:t>(</w:t>
-      </w:r>
-      <w:r>
-        <w:t xml:space="preserve">мин – 20 мм, макс – 60 </w:t>
-      </w:r>
-      <w:r>
-        <w:t>мм</w:t>
+        <w:t xml:space="preserve">(зависит от </w:t>
+      </w:r>
+      <w:r>
+        <w:t xml:space="preserve">диаметра </w:t>
+      </w:r>
+      <w:r>
+        <w:t>внутренних</w:t>
+      </w:r>
+      <w:r>
+        <w:t xml:space="preserve"> </w:t>
+      </w:r>
+      <w:r>
+        <w:t xml:space="preserve">колец: мин – </w:t>
+      </w:r>
+      <w:r>
+        <w:rPr>
+          <w:lang w:val="en-US"/>
+        </w:rPr>
+        <w:t>I</w:t>
+      </w:r>
+      <w:r>
+        <w:t xml:space="preserve"> (мин) * 1</w:t>
+      </w:r>
+      <w:r>
+        <w:t>.</w:t>
+      </w:r>
+      <w:r>
+        <w:t>5</w:t>
+      </w:r>
+      <w:r>
+        <w:t xml:space="preserve">, макс – </w:t>
+      </w:r>
+      <w:r>
+        <w:rPr>
+          <w:lang w:val="en-US"/>
+        </w:rPr>
+        <w:t>I</w:t>
+      </w:r>
+      <w:r>
+        <w:t xml:space="preserve"> (</w:t>
+      </w:r>
+      <w:r>
+        <w:t>макс) * 1</w:t>
+      </w:r>
+      <w:r>
+        <w:t>.</w:t>
+      </w:r>
+      <w:r>
+        <w:t>5</w:t>
       </w:r>
       <w:r>
         <w:t>)</w:t>
@@ -514,7 +580,14 @@
         <w:ind w:left="0" w:firstLine="426"/>
       </w:pPr>
       <w:r>
-        <w:t xml:space="preserve">длина </w:t>
+        <w:lastRenderedPageBreak/>
+        <w:t>диаметр</w:t>
+      </w:r>
+      <w:r>
+        <w:t xml:space="preserve"> центрального кольца</w:t>
+      </w:r>
+      <w:r>
+        <w:t xml:space="preserve"> </w:t>
       </w:r>
       <w:proofErr w:type="spellStart"/>
       <w:r>
@@ -527,42 +600,66 @@
       <w:r>
         <w:rPr>
           <w:b/>
+          <w:bCs/>
           <w:i/>
+          <w:iCs/>
           <w:lang w:val="en-US"/>
         </w:rPr>
-        <w:t>A</w:t>
+        <w:t>D</w:t>
       </w:r>
       <w:r>
         <w:rPr>
           <w:b/>
+          <w:bCs/>
           <w:i/>
+          <w:iCs/>
         </w:rPr>
         <w:t xml:space="preserve"> </w:t>
       </w:r>
       <w:r>
-        <w:t xml:space="preserve">(зависит от внутреннего диаметра центрального кольца: мин – </w:t>
-      </w:r>
-      <w:r>
-        <w:t xml:space="preserve">D (мин) * 2.5, макс – </w:t>
+        <w:t>(</w:t>
+      </w:r>
+      <w:r>
+        <w:t>зависит от диаметра внутренних колец</w:t>
+      </w:r>
+      <w:r>
+        <w:t>:</w:t>
+      </w:r>
+      <w:r>
+        <w:t xml:space="preserve"> </w:t>
+      </w:r>
+      <w:r>
+        <w:t xml:space="preserve">мин – </w:t>
       </w:r>
       <w:r>
         <w:rPr>
           <w:lang w:val="en-US"/>
         </w:rPr>
-        <w:t>D</w:t>
+        <w:t>I</w:t>
+      </w:r>
+      <w:r>
+        <w:t xml:space="preserve"> (мин) * 0.</w:t>
+      </w:r>
+      <w:r>
+        <w:t>7</w:t>
+      </w:r>
+      <w:r>
+        <w:t xml:space="preserve">, макс – </w:t>
+      </w:r>
+      <w:r>
+        <w:rPr>
+          <w:lang w:val="en-US"/>
+        </w:rPr>
+        <w:t>I</w:t>
       </w:r>
       <w:r>
         <w:t xml:space="preserve"> (</w:t>
       </w:r>
       <w:r>
-        <w:t>макс) * 2</w:t>
-      </w:r>
-      <w:r>
-        <w:t>.</w:t>
-      </w:r>
-      <w:r>
-        <w:t>5</w:t>
-      </w:r>
+        <w:t>макс) * 0.7</w:t>
+      </w:r>
+      <w:bookmarkStart w:id="0" w:name="_GoBack"/>
+      <w:bookmarkEnd w:id="0"/>
       <w:r>
         <w:t>)</w:t>
       </w:r>
@@ -580,15 +677,7 @@
         <w:ind w:left="0" w:firstLine="426"/>
       </w:pPr>
       <w:r>
-        <w:t xml:space="preserve">ширина </w:t>
-      </w:r>
-      <w:proofErr w:type="spellStart"/>
-      <w:r>
-        <w:t>спинера</w:t>
-      </w:r>
-      <w:proofErr w:type="spellEnd"/>
-      <w:r>
-        <w:t xml:space="preserve"> </w:t>
+        <w:t xml:space="preserve">радиус внешних колец </w:t>
       </w:r>
       <w:r>
         <w:rPr>
@@ -596,52 +685,112 @@
           <w:i/>
           <w:lang w:val="en-US"/>
         </w:rPr>
-        <w:t>B</w:t>
+        <w:t>R</w:t>
+      </w:r>
+      <w:r>
+        <w:t xml:space="preserve"> (</w:t>
+      </w:r>
+      <w:r>
+        <w:t>зависит от диаметра внутренних колец</w:t>
+      </w:r>
+      <w:r>
+        <w:t xml:space="preserve">: мин </w:t>
+      </w:r>
+      <w:proofErr w:type="gramStart"/>
+      <w:r>
+        <w:t xml:space="preserve">– </w:t>
       </w:r>
       <w:r>
         <w:t xml:space="preserve"> </w:t>
       </w:r>
       <w:r>
-        <w:t xml:space="preserve">(зависит от высоты кружки в соотношении: мин – </w:t>
-      </w:r>
+        <w:t>(</w:t>
+      </w:r>
+      <w:proofErr w:type="gramEnd"/>
       <w:r>
         <w:rPr>
           <w:lang w:val="en-US"/>
         </w:rPr>
-        <w:t>A</w:t>
+        <w:t>I</w:t>
       </w:r>
       <w:r>
         <w:t xml:space="preserve"> </w:t>
       </w:r>
       <w:r>
-        <w:t>(мин) * 1.</w:t>
-      </w:r>
-      <w:r>
-        <w:t>15</w:t>
+        <w:t xml:space="preserve">(мин) </w:t>
+      </w:r>
+      <w:r>
+        <w:t>+ 10) / 2</w:t>
       </w:r>
       <w:r>
         <w:t xml:space="preserve">, макс – </w:t>
       </w:r>
       <w:r>
+        <w:t>(</w:t>
+      </w:r>
+      <w:r>
         <w:rPr>
           <w:lang w:val="en-US"/>
         </w:rPr>
-        <w:t>A</w:t>
+        <w:t>I</w:t>
       </w:r>
       <w:r>
         <w:t xml:space="preserve"> </w:t>
       </w:r>
       <w:r>
-        <w:t>(макс) * 1.1</w:t>
-      </w:r>
-      <w:r>
-        <w:t>5</w:t>
+        <w:t>(макс) + 10</w:t>
+      </w:r>
+      <w:r>
+        <w:t>) / 2</w:t>
       </w:r>
       <w:r>
         <w:t>)</w:t>
       </w:r>
       <w:r>
         <w:t>;</w:t>
+      </w:r>
+    </w:p>
+    <w:p>
+      <w:pPr>
+        <w:pStyle w:val="a4"/>
+        <w:numPr>
+          <w:ilvl w:val="0"/>
+          <w:numId w:val="2"/>
+        </w:numPr>
+        <w:ind w:left="0" w:firstLine="426"/>
+      </w:pPr>
+      <w:proofErr w:type="spellStart"/>
+      <w:r>
+        <w:t>скругление</w:t>
+      </w:r>
+      <w:proofErr w:type="spellEnd"/>
+      <w:r>
+        <w:t xml:space="preserve"> (радиус) корпуса </w:t>
+      </w:r>
+      <w:proofErr w:type="spellStart"/>
+      <w:r>
+        <w:t>спинера</w:t>
+      </w:r>
+      <w:proofErr w:type="spellEnd"/>
+      <w:r>
+        <w:t xml:space="preserve"> и его колец</w:t>
+      </w:r>
+      <w:r>
+        <w:t xml:space="preserve"> </w:t>
+      </w:r>
+      <w:r>
+        <w:rPr>
+          <w:b/>
+          <w:i/>
+          <w:lang w:val="en-US"/>
+        </w:rPr>
+        <w:t>Z</w:t>
+      </w:r>
+      <w:r>
+        <w:t xml:space="preserve"> (мин – 0.5 мм, макс – 2 мм)</w:t>
+      </w:r>
+      <w:r>
+        <w:t>.</w:t>
       </w:r>
     </w:p>
     <w:p>
@@ -698,8 +847,21 @@
         </w:numPr>
         <w:ind w:left="0" w:firstLine="426"/>
       </w:pPr>
-      <w:r>
-        <w:t>Microsoft Windows 10 (64-разрядная версия)</w:t>
+      <w:proofErr w:type="spellStart"/>
+      <w:r>
+        <w:t>Microsoft</w:t>
+      </w:r>
+      <w:proofErr w:type="spellEnd"/>
+      <w:r>
+        <w:t xml:space="preserve"> </w:t>
+      </w:r>
+      <w:proofErr w:type="spellStart"/>
+      <w:r>
+        <w:t>Windows</w:t>
+      </w:r>
+      <w:proofErr w:type="spellEnd"/>
+      <w:r>
+        <w:t xml:space="preserve"> 10 (64-разрядная версия)</w:t>
       </w:r>
       <w:r>
         <w:t xml:space="preserve">; </w:t>
@@ -818,12 +980,14 @@
       <w:r>
         <w:t xml:space="preserve">плагин для программы </w:t>
       </w:r>
+      <w:proofErr w:type="spellStart"/>
       <w:r>
         <w:rPr>
           <w:lang w:val="en-US"/>
         </w:rPr>
         <w:t>Kompas</w:t>
       </w:r>
+      <w:proofErr w:type="spellEnd"/>
       <w:r>
         <w:t xml:space="preserve"> </w:t>
       </w:r>
@@ -888,11 +1052,19 @@
       <w:r>
         <w:t xml:space="preserve">система контроля версии </w:t>
       </w:r>
+      <w:proofErr w:type="spellStart"/>
       <w:r>
         <w:rPr>
           <w:lang w:val="en-US"/>
         </w:rPr>
-        <w:t>Git.</w:t>
+        <w:t>Git</w:t>
+      </w:r>
+      <w:proofErr w:type="spellEnd"/>
+      <w:r>
+        <w:rPr>
+          <w:lang w:val="en-US"/>
+        </w:rPr>
+        <w:t>.</w:t>
       </w:r>
     </w:p>
     <w:p>
@@ -962,8 +1134,15 @@
         <w:ind w:left="0" w:firstLine="426"/>
       </w:pPr>
       <w:r>
-        <w:lastRenderedPageBreak/>
-        <w:t>видеокарта с поддержкой OpenGL 4.5, с 2 ГБ видеопамяти и более, пропускная способность видеопамяти — 80 ГБ/с и более;</w:t>
+        <w:t xml:space="preserve">видеокарта с поддержкой </w:t>
+      </w:r>
+      <w:proofErr w:type="spellStart"/>
+      <w:r>
+        <w:t>OpenGL</w:t>
+      </w:r>
+      <w:proofErr w:type="spellEnd"/>
+      <w:r>
+        <w:t xml:space="preserve"> 4.5, с 2 ГБ видеопамяти и более, пропускная способность видеопамяти — 80 ГБ/с и более;</w:t>
       </w:r>
     </w:p>
     <w:p>
@@ -991,6 +1170,7 @@
         <w:rPr>
           <w:szCs w:val="28"/>
         </w:rPr>
+        <w:lastRenderedPageBreak/>
         <w:t>6. Поясни</w:t>
       </w:r>
       <w:r>
@@ -1513,7 +1693,7 @@
 </file>
 
 <file path=word/endnotes.xml><?xml version="1.0" encoding="utf-8"?>
-<w:endnotes xmlns:wpc="http://schemas.microsoft.com/office/word/2010/wordprocessingCanvas" xmlns:cx="http://schemas.microsoft.com/office/drawing/2014/chartex" xmlns:cx1="http://schemas.microsoft.com/office/drawing/2015/9/8/chartex" xmlns:cx2="http://schemas.microsoft.com/office/drawing/2015/10/21/chartex" xmlns:cx3="http://schemas.microsoft.com/office/drawing/2016/5/9/chartex" xmlns:cx4="http://schemas.microsoft.com/office/drawing/2016/5/10/chartex" xmlns:cx5="http://schemas.microsoft.com/office/drawing/2016/5/11/chartex" xmlns:cx6="http://schemas.microsoft.com/office/drawing/2016/5/12/chartex" xmlns:cx7="http://schemas.microsoft.com/office/drawing/2016/5/13/chartex" xmlns:cx8="http://schemas.microsoft.com/office/drawing/2016/5/14/chartex" xmlns:mc="http://schemas.openxmlformats.org/markup-compatibility/2006" xmlns:aink="http://schemas.microsoft.com/office/drawing/2016/ink" xmlns:am3d="http://schemas.microsoft.com/office/drawing/2017/model3d" xmlns:o="urn:schemas-microsoft-com:office:office" xmlns:oel="http://schemas.microsoft.com/office/2019/extlst" xmlns:r="http://schemas.openxmlformats.org/officeDocument/2006/relationships" xmlns:m="http://schemas.openxmlformats.org/officeDocument/2006/math" xmlns:v="urn:schemas-microsoft-com:vml" xmlns:wp14="http://schemas.microsoft.com/office/word/2010/wordprocessingDrawing" xmlns:wp="http://schemas.openxmlformats.org/drawingml/2006/wordprocessingDrawing" xmlns:w10="urn:schemas-microsoft-com:office:word" xmlns:w="http://schemas.openxmlformats.org/wordprocessingml/2006/main" xmlns:w14="http://schemas.microsoft.com/office/word/2010/wordml" xmlns:w15="http://schemas.microsoft.com/office/word/2012/wordml" xmlns:w16cex="http://schemas.microsoft.com/office/word/2018/wordml/cex" xmlns:w16cid="http://schemas.microsoft.com/office/word/2016/wordml/cid" xmlns:w16="http://schemas.microsoft.com/office/word/2018/wordml" xmlns:w16sdtdh="http://schemas.microsoft.com/office/word/2020/wordml/sdtdatahash" xmlns:w16se="http://schemas.microsoft.com/office/word/2015/wordml/symex" xmlns:wpg="http://schemas.microsoft.com/office/word/2010/wordprocessingGroup" xmlns:wpi="http://schemas.microsoft.com/office/word/2010/wordprocessingInk" xmlns:wne="http://schemas.microsoft.com/office/word/2006/wordml" xmlns:wps="http://schemas.microsoft.com/office/word/2010/wordprocessingShape" mc:Ignorable="w14 w15 w16se w16cid w16 w16cex w16sdtdh wp14">
+<w:endnotes xmlns:wpc="http://schemas.microsoft.com/office/word/2010/wordprocessingCanvas" xmlns:cx="http://schemas.microsoft.com/office/drawing/2014/chartex" xmlns:cx1="http://schemas.microsoft.com/office/drawing/2015/9/8/chartex" xmlns:mc="http://schemas.openxmlformats.org/markup-compatibility/2006" xmlns:o="urn:schemas-microsoft-com:office:office" xmlns:r="http://schemas.openxmlformats.org/officeDocument/2006/relationships" xmlns:m="http://schemas.openxmlformats.org/officeDocument/2006/math" xmlns:v="urn:schemas-microsoft-com:vml" xmlns:wp14="http://schemas.microsoft.com/office/word/2010/wordprocessingDrawing" xmlns:wp="http://schemas.openxmlformats.org/drawingml/2006/wordprocessingDrawing" xmlns:w10="urn:schemas-microsoft-com:office:word" xmlns:w="http://schemas.openxmlformats.org/wordprocessingml/2006/main" xmlns:w14="http://schemas.microsoft.com/office/word/2010/wordml" xmlns:w15="http://schemas.microsoft.com/office/word/2012/wordml" xmlns:w16se="http://schemas.microsoft.com/office/word/2015/wordml/symex" xmlns:wpg="http://schemas.microsoft.com/office/word/2010/wordprocessingGroup" xmlns:wpi="http://schemas.microsoft.com/office/word/2010/wordprocessingInk" xmlns:wne="http://schemas.microsoft.com/office/word/2006/wordml" xmlns:wps="http://schemas.microsoft.com/office/word/2010/wordprocessingShape" mc:Ignorable="w14 w15 w16se wp14">
   <w:endnote w:type="separator" w:id="-1">
     <w:p>
       <w:pPr>
@@ -1538,7 +1718,7 @@
 </file>
 
 <file path=word/footer1.xml><?xml version="1.0" encoding="utf-8"?>
-<w:ftr xmlns:wpc="http://schemas.microsoft.com/office/word/2010/wordprocessingCanvas" xmlns:cx="http://schemas.microsoft.com/office/drawing/2014/chartex" xmlns:cx1="http://schemas.microsoft.com/office/drawing/2015/9/8/chartex" xmlns:cx2="http://schemas.microsoft.com/office/drawing/2015/10/21/chartex" xmlns:cx3="http://schemas.microsoft.com/office/drawing/2016/5/9/chartex" xmlns:cx4="http://schemas.microsoft.com/office/drawing/2016/5/10/chartex" xmlns:cx5="http://schemas.microsoft.com/office/drawing/2016/5/11/chartex" xmlns:cx6="http://schemas.microsoft.com/office/drawing/2016/5/12/chartex" xmlns:cx7="http://schemas.microsoft.com/office/drawing/2016/5/13/chartex" xmlns:cx8="http://schemas.microsoft.com/office/drawing/2016/5/14/chartex" xmlns:mc="http://schemas.openxmlformats.org/markup-compatibility/2006" xmlns:aink="http://schemas.microsoft.com/office/drawing/2016/ink" xmlns:am3d="http://schemas.microsoft.com/office/drawing/2017/model3d" xmlns:o="urn:schemas-microsoft-com:office:office" xmlns:oel="http://schemas.microsoft.com/office/2019/extlst" xmlns:r="http://schemas.openxmlformats.org/officeDocument/2006/relationships" xmlns:m="http://schemas.openxmlformats.org/officeDocument/2006/math" xmlns:v="urn:schemas-microsoft-com:vml" xmlns:wp14="http://schemas.microsoft.com/office/word/2010/wordprocessingDrawing" xmlns:wp="http://schemas.openxmlformats.org/drawingml/2006/wordprocessingDrawing" xmlns:w10="urn:schemas-microsoft-com:office:word" xmlns:w="http://schemas.openxmlformats.org/wordprocessingml/2006/main" xmlns:w14="http://schemas.microsoft.com/office/word/2010/wordml" xmlns:w15="http://schemas.microsoft.com/office/word/2012/wordml" xmlns:w16cex="http://schemas.microsoft.com/office/word/2018/wordml/cex" xmlns:w16cid="http://schemas.microsoft.com/office/word/2016/wordml/cid" xmlns:w16="http://schemas.microsoft.com/office/word/2018/wordml" xmlns:w16sdtdh="http://schemas.microsoft.com/office/word/2020/wordml/sdtdatahash" xmlns:w16se="http://schemas.microsoft.com/office/word/2015/wordml/symex" xmlns:wpg="http://schemas.microsoft.com/office/word/2010/wordprocessingGroup" xmlns:wpi="http://schemas.microsoft.com/office/word/2010/wordprocessingInk" xmlns:wne="http://schemas.microsoft.com/office/word/2006/wordml" xmlns:wps="http://schemas.microsoft.com/office/word/2010/wordprocessingShape" mc:Ignorable="w14 w15 w16se w16cid w16 w16cex w16sdtdh wp14">
+<w:ftr xmlns:wpc="http://schemas.microsoft.com/office/word/2010/wordprocessingCanvas" xmlns:cx="http://schemas.microsoft.com/office/drawing/2014/chartex" xmlns:cx1="http://schemas.microsoft.com/office/drawing/2015/9/8/chartex" xmlns:mc="http://schemas.openxmlformats.org/markup-compatibility/2006" xmlns:o="urn:schemas-microsoft-com:office:office" xmlns:r="http://schemas.openxmlformats.org/officeDocument/2006/relationships" xmlns:m="http://schemas.openxmlformats.org/officeDocument/2006/math" xmlns:v="urn:schemas-microsoft-com:vml" xmlns:wp14="http://schemas.microsoft.com/office/word/2010/wordprocessingDrawing" xmlns:wp="http://schemas.openxmlformats.org/drawingml/2006/wordprocessingDrawing" xmlns:w10="urn:schemas-microsoft-com:office:word" xmlns:w="http://schemas.openxmlformats.org/wordprocessingml/2006/main" xmlns:w14="http://schemas.microsoft.com/office/word/2010/wordml" xmlns:w15="http://schemas.microsoft.com/office/word/2012/wordml" xmlns:w16se="http://schemas.microsoft.com/office/word/2015/wordml/symex" xmlns:wpg="http://schemas.microsoft.com/office/word/2010/wordprocessingGroup" xmlns:wpi="http://schemas.microsoft.com/office/word/2010/wordprocessingInk" xmlns:wne="http://schemas.microsoft.com/office/word/2006/wordml" xmlns:wps="http://schemas.microsoft.com/office/word/2010/wordprocessingShape" mc:Ignorable="w14 w15 w16se wp14">
   <w:p>
     <w:pPr>
       <w:pStyle w:val="a5"/>
@@ -1549,7 +1729,7 @@
 </file>
 
 <file path=word/footnotes.xml><?xml version="1.0" encoding="utf-8"?>
-<w:footnotes xmlns:wpc="http://schemas.microsoft.com/office/word/2010/wordprocessingCanvas" xmlns:cx="http://schemas.microsoft.com/office/drawing/2014/chartex" xmlns:cx1="http://schemas.microsoft.com/office/drawing/2015/9/8/chartex" xmlns:cx2="http://schemas.microsoft.com/office/drawing/2015/10/21/chartex" xmlns:cx3="http://schemas.microsoft.com/office/drawing/2016/5/9/chartex" xmlns:cx4="http://schemas.microsoft.com/office/drawing/2016/5/10/chartex" xmlns:cx5="http://schemas.microsoft.com/office/drawing/2016/5/11/chartex" xmlns:cx6="http://schemas.microsoft.com/office/drawing/2016/5/12/chartex" xmlns:cx7="http://schemas.microsoft.com/office/drawing/2016/5/13/chartex" xmlns:cx8="http://schemas.microsoft.com/office/drawing/2016/5/14/chartex" xmlns:mc="http://schemas.openxmlformats.org/markup-compatibility/2006" xmlns:aink="http://schemas.microsoft.com/office/drawing/2016/ink" xmlns:am3d="http://schemas.microsoft.com/office/drawing/2017/model3d" xmlns:o="urn:schemas-microsoft-com:office:office" xmlns:oel="http://schemas.microsoft.com/office/2019/extlst" xmlns:r="http://schemas.openxmlformats.org/officeDocument/2006/relationships" xmlns:m="http://schemas.openxmlformats.org/officeDocument/2006/math" xmlns:v="urn:schemas-microsoft-com:vml" xmlns:wp14="http://schemas.microsoft.com/office/word/2010/wordprocessingDrawing" xmlns:wp="http://schemas.openxmlformats.org/drawingml/2006/wordprocessingDrawing" xmlns:w10="urn:schemas-microsoft-com:office:word" xmlns:w="http://schemas.openxmlformats.org/wordprocessingml/2006/main" xmlns:w14="http://schemas.microsoft.com/office/word/2010/wordml" xmlns:w15="http://schemas.microsoft.com/office/word/2012/wordml" xmlns:w16cex="http://schemas.microsoft.com/office/word/2018/wordml/cex" xmlns:w16cid="http://schemas.microsoft.com/office/word/2016/wordml/cid" xmlns:w16="http://schemas.microsoft.com/office/word/2018/wordml" xmlns:w16sdtdh="http://schemas.microsoft.com/office/word/2020/wordml/sdtdatahash" xmlns:w16se="http://schemas.microsoft.com/office/word/2015/wordml/symex" xmlns:wpg="http://schemas.microsoft.com/office/word/2010/wordprocessingGroup" xmlns:wpi="http://schemas.microsoft.com/office/word/2010/wordprocessingInk" xmlns:wne="http://schemas.microsoft.com/office/word/2006/wordml" xmlns:wps="http://schemas.microsoft.com/office/word/2010/wordprocessingShape" mc:Ignorable="w14 w15 w16se w16cid w16 w16cex w16sdtdh wp14">
+<w:footnotes xmlns:wpc="http://schemas.microsoft.com/office/word/2010/wordprocessingCanvas" xmlns:cx="http://schemas.microsoft.com/office/drawing/2014/chartex" xmlns:cx1="http://schemas.microsoft.com/office/drawing/2015/9/8/chartex" xmlns:mc="http://schemas.openxmlformats.org/markup-compatibility/2006" xmlns:o="urn:schemas-microsoft-com:office:office" xmlns:r="http://schemas.openxmlformats.org/officeDocument/2006/relationships" xmlns:m="http://schemas.openxmlformats.org/officeDocument/2006/math" xmlns:v="urn:schemas-microsoft-com:vml" xmlns:wp14="http://schemas.microsoft.com/office/word/2010/wordprocessingDrawing" xmlns:wp="http://schemas.openxmlformats.org/drawingml/2006/wordprocessingDrawing" xmlns:w10="urn:schemas-microsoft-com:office:word" xmlns:w="http://schemas.openxmlformats.org/wordprocessingml/2006/main" xmlns:w14="http://schemas.microsoft.com/office/word/2010/wordml" xmlns:w15="http://schemas.microsoft.com/office/word/2012/wordml" xmlns:w16se="http://schemas.microsoft.com/office/word/2015/wordml/symex" xmlns:wpg="http://schemas.microsoft.com/office/word/2010/wordprocessingGroup" xmlns:wpi="http://schemas.microsoft.com/office/word/2010/wordprocessingInk" xmlns:wne="http://schemas.microsoft.com/office/word/2006/wordml" xmlns:wps="http://schemas.microsoft.com/office/word/2010/wordprocessingShape" mc:Ignorable="w14 w15 w16se wp14">
   <w:footnote w:type="separator" w:id="-1">
     <w:p>
       <w:pPr>
@@ -1574,7 +1754,7 @@
 </file>
 
 <file path=word/header1.xml><?xml version="1.0" encoding="utf-8"?>
-<w:hdr xmlns:wpc="http://schemas.microsoft.com/office/word/2010/wordprocessingCanvas" xmlns:cx="http://schemas.microsoft.com/office/drawing/2014/chartex" xmlns:cx1="http://schemas.microsoft.com/office/drawing/2015/9/8/chartex" xmlns:cx2="http://schemas.microsoft.com/office/drawing/2015/10/21/chartex" xmlns:cx3="http://schemas.microsoft.com/office/drawing/2016/5/9/chartex" xmlns:cx4="http://schemas.microsoft.com/office/drawing/2016/5/10/chartex" xmlns:cx5="http://schemas.microsoft.com/office/drawing/2016/5/11/chartex" xmlns:cx6="http://schemas.microsoft.com/office/drawing/2016/5/12/chartex" xmlns:cx7="http://schemas.microsoft.com/office/drawing/2016/5/13/chartex" xmlns:cx8="http://schemas.microsoft.com/office/drawing/2016/5/14/chartex" xmlns:mc="http://schemas.openxmlformats.org/markup-compatibility/2006" xmlns:aink="http://schemas.microsoft.com/office/drawing/2016/ink" xmlns:am3d="http://schemas.microsoft.com/office/drawing/2017/model3d" xmlns:o="urn:schemas-microsoft-com:office:office" xmlns:oel="http://schemas.microsoft.com/office/2019/extlst" xmlns:r="http://schemas.openxmlformats.org/officeDocument/2006/relationships" xmlns:m="http://schemas.openxmlformats.org/officeDocument/2006/math" xmlns:v="urn:schemas-microsoft-com:vml" xmlns:wp14="http://schemas.microsoft.com/office/word/2010/wordprocessingDrawing" xmlns:wp="http://schemas.openxmlformats.org/drawingml/2006/wordprocessingDrawing" xmlns:w10="urn:schemas-microsoft-com:office:word" xmlns:w="http://schemas.openxmlformats.org/wordprocessingml/2006/main" xmlns:w14="http://schemas.microsoft.com/office/word/2010/wordml" xmlns:w15="http://schemas.microsoft.com/office/word/2012/wordml" xmlns:w16cex="http://schemas.microsoft.com/office/word/2018/wordml/cex" xmlns:w16cid="http://schemas.microsoft.com/office/word/2016/wordml/cid" xmlns:w16="http://schemas.microsoft.com/office/word/2018/wordml" xmlns:w16sdtdh="http://schemas.microsoft.com/office/word/2020/wordml/sdtdatahash" xmlns:w16se="http://schemas.microsoft.com/office/word/2015/wordml/symex" xmlns:wpg="http://schemas.microsoft.com/office/word/2010/wordprocessingGroup" xmlns:wpi="http://schemas.microsoft.com/office/word/2010/wordprocessingInk" xmlns:wne="http://schemas.microsoft.com/office/word/2006/wordml" xmlns:wps="http://schemas.microsoft.com/office/word/2010/wordprocessingShape" mc:Ignorable="w14 w15 w16se w16cid w16 w16cex w16sdtdh wp14">
+<w:hdr xmlns:wpc="http://schemas.microsoft.com/office/word/2010/wordprocessingCanvas" xmlns:cx="http://schemas.microsoft.com/office/drawing/2014/chartex" xmlns:cx1="http://schemas.microsoft.com/office/drawing/2015/9/8/chartex" xmlns:mc="http://schemas.openxmlformats.org/markup-compatibility/2006" xmlns:o="urn:schemas-microsoft-com:office:office" xmlns:r="http://schemas.openxmlformats.org/officeDocument/2006/relationships" xmlns:m="http://schemas.openxmlformats.org/officeDocument/2006/math" xmlns:v="urn:schemas-microsoft-com:vml" xmlns:wp14="http://schemas.microsoft.com/office/word/2010/wordprocessingDrawing" xmlns:wp="http://schemas.openxmlformats.org/drawingml/2006/wordprocessingDrawing" xmlns:w10="urn:schemas-microsoft-com:office:word" xmlns:w="http://schemas.openxmlformats.org/wordprocessingml/2006/main" xmlns:w14="http://schemas.microsoft.com/office/word/2010/wordml" xmlns:w15="http://schemas.microsoft.com/office/word/2012/wordml" xmlns:w16se="http://schemas.microsoft.com/office/word/2015/wordml/symex" xmlns:wpg="http://schemas.microsoft.com/office/word/2010/wordprocessingGroup" xmlns:wpi="http://schemas.microsoft.com/office/word/2010/wordprocessingInk" xmlns:wne="http://schemas.microsoft.com/office/word/2006/wordml" xmlns:wps="http://schemas.microsoft.com/office/word/2010/wordprocessingShape" mc:Ignorable="w14 w15 w16se wp14">
   <w:p>
     <w:pPr>
       <w:pStyle w:val="a4"/>
@@ -1584,7 +1764,7 @@
 </file>
 
 <file path=word/numbering.xml><?xml version="1.0" encoding="utf-8"?>
-<w:numbering xmlns:wpc="http://schemas.microsoft.com/office/word/2010/wordprocessingCanvas" xmlns:cx="http://schemas.microsoft.com/office/drawing/2014/chartex" xmlns:cx1="http://schemas.microsoft.com/office/drawing/2015/9/8/chartex" xmlns:cx2="http://schemas.microsoft.com/office/drawing/2015/10/21/chartex" xmlns:cx3="http://schemas.microsoft.com/office/drawing/2016/5/9/chartex" xmlns:cx4="http://schemas.microsoft.com/office/drawing/2016/5/10/chartex" xmlns:cx5="http://schemas.microsoft.com/office/drawing/2016/5/11/chartex" xmlns:cx6="http://schemas.microsoft.com/office/drawing/2016/5/12/chartex" xmlns:cx7="http://schemas.microsoft.com/office/drawing/2016/5/13/chartex" xmlns:cx8="http://schemas.microsoft.com/office/drawing/2016/5/14/chartex" xmlns:mc="http://schemas.openxmlformats.org/markup-compatibility/2006" xmlns:aink="http://schemas.microsoft.com/office/drawing/2016/ink" xmlns:am3d="http://schemas.microsoft.com/office/drawing/2017/model3d" xmlns:o="urn:schemas-microsoft-com:office:office" xmlns:oel="http://schemas.microsoft.com/office/2019/extlst" xmlns:r="http://schemas.openxmlformats.org/officeDocument/2006/relationships" xmlns:m="http://schemas.openxmlformats.org/officeDocument/2006/math" xmlns:v="urn:schemas-microsoft-com:vml" xmlns:wp14="http://schemas.microsoft.com/office/word/2010/wordprocessingDrawing" xmlns:wp="http://schemas.openxmlformats.org/drawingml/2006/wordprocessingDrawing" xmlns:w10="urn:schemas-microsoft-com:office:word" xmlns:w="http://schemas.openxmlformats.org/wordprocessingml/2006/main" xmlns:w14="http://schemas.microsoft.com/office/word/2010/wordml" xmlns:w15="http://schemas.microsoft.com/office/word/2012/wordml" xmlns:w16cex="http://schemas.microsoft.com/office/word/2018/wordml/cex" xmlns:w16cid="http://schemas.microsoft.com/office/word/2016/wordml/cid" xmlns:w16="http://schemas.microsoft.com/office/word/2018/wordml" xmlns:w16sdtdh="http://schemas.microsoft.com/office/word/2020/wordml/sdtdatahash" xmlns:w16se="http://schemas.microsoft.com/office/word/2015/wordml/symex" xmlns:wpg="http://schemas.microsoft.com/office/word/2010/wordprocessingGroup" xmlns:wpi="http://schemas.microsoft.com/office/word/2010/wordprocessingInk" xmlns:wne="http://schemas.microsoft.com/office/word/2006/wordml" xmlns:wps="http://schemas.microsoft.com/office/word/2010/wordprocessingShape" mc:Ignorable="w14 w15 w16se w16cid w16 w16cex w16sdtdh wp14">
+<w:numbering xmlns:wpc="http://schemas.microsoft.com/office/word/2010/wordprocessingCanvas" xmlns:cx="http://schemas.microsoft.com/office/drawing/2014/chartex" xmlns:cx1="http://schemas.microsoft.com/office/drawing/2015/9/8/chartex" xmlns:mc="http://schemas.openxmlformats.org/markup-compatibility/2006" xmlns:o="urn:schemas-microsoft-com:office:office" xmlns:r="http://schemas.openxmlformats.org/officeDocument/2006/relationships" xmlns:m="http://schemas.openxmlformats.org/officeDocument/2006/math" xmlns:v="urn:schemas-microsoft-com:vml" xmlns:wp14="http://schemas.microsoft.com/office/word/2010/wordprocessingDrawing" xmlns:wp="http://schemas.openxmlformats.org/drawingml/2006/wordprocessingDrawing" xmlns:w10="urn:schemas-microsoft-com:office:word" xmlns:w="http://schemas.openxmlformats.org/wordprocessingml/2006/main" xmlns:w14="http://schemas.microsoft.com/office/word/2010/wordml" xmlns:w15="http://schemas.microsoft.com/office/word/2012/wordml" xmlns:w16se="http://schemas.microsoft.com/office/word/2015/wordml/symex" xmlns:wpg="http://schemas.microsoft.com/office/word/2010/wordprocessingGroup" xmlns:wpi="http://schemas.microsoft.com/office/word/2010/wordprocessingInk" xmlns:wne="http://schemas.microsoft.com/office/word/2006/wordml" xmlns:wps="http://schemas.microsoft.com/office/word/2010/wordprocessingShape" mc:Ignorable="w14 w15 w16se wp14">
   <w:abstractNum w:abstractNumId="0" w15:restartNumberingAfterBreak="0">
     <w:nsid w:val="25AC788A"/>
     <w:multiLevelType w:val="hybridMultilevel"/>
@@ -2217,29 +2397,29 @@
       </w:rPr>
     </w:lvl>
   </w:abstractNum>
-  <w:num w:numId="1" w16cid:durableId="1206329205">
+  <w:num w:numId="1">
     <w:abstractNumId w:val="4"/>
   </w:num>
-  <w:num w:numId="2" w16cid:durableId="49351629">
+  <w:num w:numId="2">
     <w:abstractNumId w:val="2"/>
   </w:num>
-  <w:num w:numId="3" w16cid:durableId="177240255">
+  <w:num w:numId="3">
     <w:abstractNumId w:val="3"/>
   </w:num>
-  <w:num w:numId="4" w16cid:durableId="133986256">
+  <w:num w:numId="4">
     <w:abstractNumId w:val="5"/>
   </w:num>
-  <w:num w:numId="5" w16cid:durableId="1383824944">
+  <w:num w:numId="5">
     <w:abstractNumId w:val="1"/>
   </w:num>
-  <w:num w:numId="6" w16cid:durableId="102573658">
+  <w:num w:numId="6">
     <w:abstractNumId w:val="0"/>
   </w:num>
 </w:numbering>
 </file>
 
 <file path=word/styles.xml><?xml version="1.0" encoding="utf-8"?>
-<w:styles xmlns:mc="http://schemas.openxmlformats.org/markup-compatibility/2006" xmlns:r="http://schemas.openxmlformats.org/officeDocument/2006/relationships" xmlns:w="http://schemas.openxmlformats.org/wordprocessingml/2006/main" xmlns:w14="http://schemas.microsoft.com/office/word/2010/wordml" xmlns:w15="http://schemas.microsoft.com/office/word/2012/wordml" xmlns:w16cex="http://schemas.microsoft.com/office/word/2018/wordml/cex" xmlns:w16cid="http://schemas.microsoft.com/office/word/2016/wordml/cid" xmlns:w16="http://schemas.microsoft.com/office/word/2018/wordml" xmlns:w16sdtdh="http://schemas.microsoft.com/office/word/2020/wordml/sdtdatahash" xmlns:w16se="http://schemas.microsoft.com/office/word/2015/wordml/symex" mc:Ignorable="w14 w15 w16se w16cid w16 w16cex w16sdtdh">
+<w:styles xmlns:mc="http://schemas.openxmlformats.org/markup-compatibility/2006" xmlns:r="http://schemas.openxmlformats.org/officeDocument/2006/relationships" xmlns:w="http://schemas.openxmlformats.org/wordprocessingml/2006/main" xmlns:w14="http://schemas.microsoft.com/office/word/2010/wordml" xmlns:w15="http://schemas.microsoft.com/office/word/2012/wordml" xmlns:w16se="http://schemas.microsoft.com/office/word/2015/wordml/symex" mc:Ignorable="w14 w15 w16se">
   <w:docDefaults>
     <w:rPrDefault>
       <w:rPr>
@@ -2255,7 +2435,7 @@
       </w:pPr>
     </w:pPrDefault>
   </w:docDefaults>
-  <w:latentStyles w:defLockedState="0" w:defUIPriority="99" w:defSemiHidden="0" w:defUnhideWhenUsed="0" w:defQFormat="0" w:count="376">
+  <w:latentStyles w:defLockedState="0" w:defUIPriority="99" w:defSemiHidden="0" w:defUnhideWhenUsed="0" w:defQFormat="0" w:count="371">
     <w:lsdException w:name="Normal" w:uiPriority="0" w:qFormat="1"/>
     <w:lsdException w:name="heading 1" w:uiPriority="9" w:qFormat="1"/>
     <w:lsdException w:name="heading 2" w:semiHidden="1" w:uiPriority="9" w:unhideWhenUsed="1" w:qFormat="1"/>
@@ -2361,6 +2541,7 @@
     <w:lsdException w:name="HTML Sample" w:semiHidden="1" w:unhideWhenUsed="1"/>
     <w:lsdException w:name="HTML Typewriter" w:semiHidden="1" w:unhideWhenUsed="1"/>
     <w:lsdException w:name="HTML Variable" w:semiHidden="1" w:unhideWhenUsed="1"/>
+    <w:lsdException w:name="Normal Table" w:semiHidden="1" w:unhideWhenUsed="1"/>
     <w:lsdException w:name="annotation subject" w:semiHidden="1" w:unhideWhenUsed="1"/>
     <w:lsdException w:name="No List" w:semiHidden="1" w:unhideWhenUsed="1"/>
     <w:lsdException w:name="Outline List 1" w:semiHidden="1" w:unhideWhenUsed="1"/>
@@ -2403,8 +2584,11 @@
     <w:lsdException w:name="Table Contemporary" w:semiHidden="1" w:unhideWhenUsed="1"/>
     <w:lsdException w:name="Table Elegant" w:semiHidden="1" w:unhideWhenUsed="1"/>
     <w:lsdException w:name="Table Professional" w:semiHidden="1" w:unhideWhenUsed="1"/>
+    <w:lsdException w:name="Table Subtle 1" w:semiHidden="1" w:unhideWhenUsed="1"/>
     <w:lsdException w:name="Table Subtle 2" w:semiHidden="1" w:unhideWhenUsed="1"/>
     <w:lsdException w:name="Table Web 1" w:semiHidden="1" w:unhideWhenUsed="1"/>
+    <w:lsdException w:name="Table Web 2" w:semiHidden="1" w:unhideWhenUsed="1"/>
+    <w:lsdException w:name="Table Web 3" w:semiHidden="1" w:unhideWhenUsed="1"/>
     <w:lsdException w:name="Balloon Text" w:semiHidden="1" w:unhideWhenUsed="1"/>
     <w:lsdException w:name="Table Grid" w:uiPriority="39"/>
     <w:lsdException w:name="Table Theme" w:semiHidden="1" w:unhideWhenUsed="1"/>
@@ -2623,11 +2807,6 @@
     <w:lsdException w:name="List Table 5 Dark Accent 6" w:uiPriority="50"/>
     <w:lsdException w:name="List Table 6 Colorful Accent 6" w:uiPriority="51"/>
     <w:lsdException w:name="List Table 7 Colorful Accent 6" w:uiPriority="52"/>
-    <w:lsdException w:name="Mention" w:semiHidden="1" w:unhideWhenUsed="1"/>
-    <w:lsdException w:name="Smart Hyperlink" w:semiHidden="1" w:unhideWhenUsed="1"/>
-    <w:lsdException w:name="Hashtag" w:semiHidden="1" w:unhideWhenUsed="1"/>
-    <w:lsdException w:name="Unresolved Mention" w:semiHidden="1" w:unhideWhenUsed="1"/>
-    <w:lsdException w:name="Smart Link" w:semiHidden="1" w:unhideWhenUsed="1"/>
   </w:latentStyles>
   <w:style w:type="paragraph" w:default="1" w:styleId="a">
     <w:name w:val="Normal"/>

--- a/dosc/ТЗ.docx
+++ b/dosc/ТЗ.docx
@@ -516,10 +516,7 @@
         <w:t xml:space="preserve">(зависит от </w:t>
       </w:r>
       <w:r>
-        <w:t xml:space="preserve">диаметра </w:t>
-      </w:r>
-      <w:r>
-        <w:t>внутренних</w:t>
+        <w:t>диаметра внутренних</w:t>
       </w:r>
       <w:r>
         <w:t xml:space="preserve"> </w:t>
@@ -581,13 +578,7 @@
       </w:pPr>
       <w:r>
         <w:lastRenderedPageBreak/>
-        <w:t>диаметр</w:t>
-      </w:r>
-      <w:r>
-        <w:t xml:space="preserve"> центрального кольца</w:t>
-      </w:r>
-      <w:r>
-        <w:t xml:space="preserve"> </w:t>
+        <w:t xml:space="preserve">диаметр центрального кольца </w:t>
       </w:r>
       <w:proofErr w:type="spellStart"/>
       <w:r>
@@ -626,10 +617,7 @@
         <w:t>:</w:t>
       </w:r>
       <w:r>
-        <w:t xml:space="preserve"> </w:t>
-      </w:r>
-      <w:r>
-        <w:t xml:space="preserve">мин – </w:t>
+        <w:t xml:space="preserve"> мин – </w:t>
       </w:r>
       <w:r>
         <w:rPr>
@@ -658,8 +646,6 @@
       <w:r>
         <w:t>макс) * 0.7</w:t>
       </w:r>
-      <w:bookmarkStart w:id="0" w:name="_GoBack"/>
-      <w:bookmarkEnd w:id="0"/>
       <w:r>
         <w:t>)</w:t>
       </w:r>
@@ -823,7 +809,7 @@
         <w:t>v</w:t>
       </w:r>
       <w:r>
-        <w:t>.19</w:t>
+        <w:t>.21</w:t>
       </w:r>
       <w:r>
         <w:t xml:space="preserve">. В плагине будут проходить проверки значений, вводимых пользователем. При введении некорректных значений будет изменятся цвет элемента управления. При нажатии на кнопку «Построить» будет проходить проверка правильности ввода данных. Если данные некорректные, то высветиться окно с ошибкой построения и не будут применяться введенные параметры. </w:t>
@@ -953,7 +939,15 @@
         <w:rPr>
           <w:lang w:val="en-US"/>
         </w:rPr>
-        <w:t xml:space="preserve"> 2019 </w:t>
+        <w:t xml:space="preserve"> 2019</w:t>
+      </w:r>
+      <w:bookmarkStart w:id="0" w:name="_GoBack"/>
+      <w:bookmarkEnd w:id="0"/>
+      <w:r>
+        <w:rPr>
+          <w:lang w:val="en-US"/>
+        </w:rPr>
+        <w:t xml:space="preserve"> </w:t>
       </w:r>
       <w:r>
         <w:rPr>
@@ -1001,7 +995,7 @@
         <w:t>.</w:t>
       </w:r>
       <w:r>
-        <w:t>19</w:t>
+        <w:t>21</w:t>
       </w:r>
       <w:r>
         <w:t>;</w:t>

--- a/dosc/ТЗ.docx
+++ b/dosc/ТЗ.docx
@@ -95,13 +95,14 @@
         <w:t>Тема: разработка плагина "</w:t>
       </w:r>
       <w:r>
-        <w:t xml:space="preserve">Корпус </w:t>
-      </w:r>
-      <w:proofErr w:type="spellStart"/>
-      <w:r>
-        <w:t>спинера</w:t>
-      </w:r>
-      <w:proofErr w:type="spellEnd"/>
+        <w:t>Корпус спин</w:t>
+      </w:r>
+      <w:r>
+        <w:t>н</w:t>
+      </w:r>
+      <w:r>
+        <w:t>ера</w:t>
+      </w:r>
       <w:r>
         <w:t xml:space="preserve">" для САПР </w:t>
       </w:r>
@@ -127,7 +128,7 @@
         <w:t>v</w:t>
       </w:r>
       <w:r>
-        <w:t>.19</w:t>
+        <w:t>.21</w:t>
       </w:r>
     </w:p>
     <w:p>
@@ -204,11 +205,15 @@
       <w:r>
         <w:t xml:space="preserve">изображения модели </w:t>
       </w:r>
-      <w:proofErr w:type="spellStart"/>
-      <w:r>
-        <w:t>спинера</w:t>
-      </w:r>
-      <w:proofErr w:type="spellEnd"/>
+      <w:r>
+        <w:t>спин</w:t>
+      </w:r>
+      <w:r>
+        <w:t>н</w:t>
+      </w:r>
+      <w:r>
+        <w:t>ера</w:t>
+      </w:r>
       <w:r>
         <w:t xml:space="preserve"> с размерами</w:t>
       </w:r>
@@ -290,13 +295,14 @@
         <w:t xml:space="preserve">Чертеж </w:t>
       </w:r>
       <w:r>
-        <w:t xml:space="preserve">корпуса </w:t>
-      </w:r>
-      <w:proofErr w:type="spellStart"/>
-      <w:r>
-        <w:t>спинера</w:t>
-      </w:r>
-      <w:proofErr w:type="spellEnd"/>
+        <w:t>корпуса спин</w:t>
+      </w:r>
+      <w:r>
+        <w:t>н</w:t>
+      </w:r>
+      <w:r>
+        <w:t>ера</w:t>
+      </w:r>
       <w:r>
         <w:t xml:space="preserve"> в двух проекциях</w:t>
       </w:r>
@@ -330,13 +336,14 @@
         <w:t xml:space="preserve">внутренних </w:t>
       </w:r>
       <w:r>
-        <w:t xml:space="preserve">колец </w:t>
-      </w:r>
-      <w:proofErr w:type="spellStart"/>
-      <w:r>
-        <w:t>спинера</w:t>
-      </w:r>
-      <w:proofErr w:type="spellEnd"/>
+        <w:t>колец спи</w:t>
+      </w:r>
+      <w:r>
+        <w:t>н</w:t>
+      </w:r>
+      <w:r>
+        <w:t>нера</w:t>
+      </w:r>
       <w:r>
         <w:t xml:space="preserve"> </w:t>
       </w:r>
@@ -424,13 +431,14 @@
         <w:t xml:space="preserve"> </w:t>
       </w:r>
       <w:r>
-        <w:t xml:space="preserve">корпуса </w:t>
-      </w:r>
-      <w:proofErr w:type="spellStart"/>
-      <w:r>
-        <w:t>спинера</w:t>
-      </w:r>
-      <w:proofErr w:type="spellEnd"/>
+        <w:t>корпуса спи</w:t>
+      </w:r>
+      <w:r>
+        <w:t>н</w:t>
+      </w:r>
+      <w:r>
+        <w:t>нера</w:t>
+      </w:r>
       <w:r>
         <w:t xml:space="preserve"> </w:t>
       </w:r>
@@ -487,15 +495,13 @@
         <w:ind w:left="0" w:firstLine="426"/>
       </w:pPr>
       <w:r>
-        <w:t xml:space="preserve">длина </w:t>
-      </w:r>
-      <w:proofErr w:type="spellStart"/>
-      <w:r>
-        <w:t>спинера</w:t>
-      </w:r>
-      <w:proofErr w:type="spellEnd"/>
-      <w:r>
-        <w:t xml:space="preserve"> </w:t>
+        <w:t>длина спи</w:t>
+      </w:r>
+      <w:r>
+        <w:t>н</w:t>
+      </w:r>
+      <w:r>
+        <w:t xml:space="preserve">нера </w:t>
       </w:r>
       <w:r>
         <w:rPr>
@@ -580,13 +586,14 @@
         <w:lastRenderedPageBreak/>
         <w:t xml:space="preserve">диаметр центрального кольца </w:t>
       </w:r>
-      <w:proofErr w:type="spellStart"/>
-      <w:r>
-        <w:t>спинера</w:t>
-      </w:r>
-      <w:proofErr w:type="spellEnd"/>
-      <w:r>
-        <w:t xml:space="preserve"> </w:t>
+      <w:r>
+        <w:t>спин</w:t>
+      </w:r>
+      <w:r>
+        <w:t>н</w:t>
+      </w:r>
+      <w:r>
+        <w:t xml:space="preserve">ера </w:t>
       </w:r>
       <w:r>
         <w:rPr>
@@ -680,11 +687,7 @@
         <w:t>зависит от диаметра внутренних колец</w:t>
       </w:r>
       <w:r>
-        <w:t xml:space="preserve">: мин </w:t>
-      </w:r>
-      <w:proofErr w:type="gramStart"/>
-      <w:r>
-        <w:t xml:space="preserve">– </w:t>
+        <w:t xml:space="preserve">: мин – </w:t>
       </w:r>
       <w:r>
         <w:t xml:space="preserve"> </w:t>
@@ -692,7 +695,6 @@
       <w:r>
         <w:t>(</w:t>
       </w:r>
-      <w:proofErr w:type="gramEnd"/>
       <w:r>
         <w:rPr>
           <w:lang w:val="en-US"/>
@@ -745,21 +747,16 @@
         </w:numPr>
         <w:ind w:left="0" w:firstLine="426"/>
       </w:pPr>
-      <w:proofErr w:type="spellStart"/>
-      <w:r>
-        <w:t>скругление</w:t>
-      </w:r>
-      <w:proofErr w:type="spellEnd"/>
-      <w:r>
-        <w:t xml:space="preserve"> (радиус) корпуса </w:t>
-      </w:r>
-      <w:proofErr w:type="spellStart"/>
-      <w:r>
-        <w:t>спинера</w:t>
-      </w:r>
-      <w:proofErr w:type="spellEnd"/>
-      <w:r>
-        <w:t xml:space="preserve"> и его колец</w:t>
+      <w:r>
+        <w:t>скругление (радиус) корпуса спин</w:t>
+      </w:r>
+      <w:r>
+        <w:t>н</w:t>
+      </w:r>
+      <w:bookmarkStart w:id="0" w:name="_GoBack"/>
+      <w:bookmarkEnd w:id="0"/>
+      <w:r>
+        <w:t>ера и его колец</w:t>
       </w:r>
       <w:r>
         <w:t xml:space="preserve"> </w:t>
@@ -833,21 +830,8 @@
         </w:numPr>
         <w:ind w:left="0" w:firstLine="426"/>
       </w:pPr>
-      <w:proofErr w:type="spellStart"/>
-      <w:r>
-        <w:t>Microsoft</w:t>
-      </w:r>
-      <w:proofErr w:type="spellEnd"/>
-      <w:r>
-        <w:t xml:space="preserve"> </w:t>
-      </w:r>
-      <w:proofErr w:type="spellStart"/>
-      <w:r>
-        <w:t>Windows</w:t>
-      </w:r>
-      <w:proofErr w:type="spellEnd"/>
-      <w:r>
-        <w:t xml:space="preserve"> 10 (64-разрядная версия)</w:t>
+      <w:r>
+        <w:t>Microsoft Windows 10 (64-разрядная версия)</w:t>
       </w:r>
       <w:r>
         <w:t xml:space="preserve">; </w:t>
@@ -939,10 +923,8 @@
         <w:rPr>
           <w:lang w:val="en-US"/>
         </w:rPr>
-        <w:t xml:space="preserve"> 2019</w:t>
-      </w:r>
-      <w:bookmarkStart w:id="0" w:name="_GoBack"/>
-      <w:bookmarkEnd w:id="0"/>
+        <w:t xml:space="preserve"> 2022</w:t>
+      </w:r>
       <w:r>
         <w:rPr>
           <w:lang w:val="en-US"/>
@@ -974,14 +956,12 @@
       <w:r>
         <w:t xml:space="preserve">плагин для программы </w:t>
       </w:r>
-      <w:proofErr w:type="spellStart"/>
       <w:r>
         <w:rPr>
           <w:lang w:val="en-US"/>
         </w:rPr>
         <w:t>Kompas</w:t>
       </w:r>
-      <w:proofErr w:type="spellEnd"/>
       <w:r>
         <w:t xml:space="preserve"> </w:t>
       </w:r>
@@ -1013,11 +993,9 @@
       <w:r>
         <w:t xml:space="preserve">библиотека для тестирования </w:t>
       </w:r>
-      <w:proofErr w:type="spellStart"/>
       <w:r>
         <w:t>NUnit</w:t>
       </w:r>
-      <w:proofErr w:type="spellEnd"/>
       <w:r>
         <w:rPr>
           <w:lang w:val="en-US"/>
@@ -1046,19 +1024,11 @@
       <w:r>
         <w:t xml:space="preserve">система контроля версии </w:t>
       </w:r>
-      <w:proofErr w:type="spellStart"/>
       <w:r>
         <w:rPr>
           <w:lang w:val="en-US"/>
         </w:rPr>
-        <w:t>Git</w:t>
-      </w:r>
-      <w:proofErr w:type="spellEnd"/>
-      <w:r>
-        <w:rPr>
-          <w:lang w:val="en-US"/>
-        </w:rPr>
-        <w:t>.</w:t>
+        <w:t>Git.</w:t>
       </w:r>
     </w:p>
     <w:p>
@@ -1080,7 +1050,13 @@
         <w:ind w:left="0" w:firstLine="426"/>
       </w:pPr>
       <w:r>
-        <w:t>многоядерный процессор (4 ядра и больше) с тактовой частотой 3 ГГц и выше</w:t>
+        <w:t>многоядерный процессор (4 ядра</w:t>
+      </w:r>
+      <w:r>
+        <w:t xml:space="preserve"> и больше) с тактовой частотой 2.3</w:t>
+      </w:r>
+      <w:r>
+        <w:t xml:space="preserve"> ГГц и выше</w:t>
       </w:r>
       <w:r>
         <w:t>;</w:t>
@@ -1094,12 +1070,12 @@
           <w:numId w:val="4"/>
         </w:numPr>
         <w:ind w:left="0" w:firstLine="426"/>
-        <w:rPr>
-          <w:lang w:val="en-US"/>
-        </w:rPr>
-      </w:pPr>
-      <w:r>
-        <w:t>16 ГБ ОЗУ;</w:t>
+      </w:pPr>
+      <w:r>
+        <w:t>8</w:t>
+      </w:r>
+      <w:r>
+        <w:t xml:space="preserve"> ГБ ОЗУ;</w:t>
       </w:r>
     </w:p>
     <w:p>
@@ -1110,9 +1086,6 @@
           <w:numId w:val="4"/>
         </w:numPr>
         <w:ind w:left="0" w:firstLine="426"/>
-        <w:rPr>
-          <w:lang w:val="en-US"/>
-        </w:rPr>
       </w:pPr>
       <w:r>
         <w:t>место на диске — 40 ГБ;</w:t>
@@ -1128,15 +1101,16 @@
         <w:ind w:left="0" w:firstLine="426"/>
       </w:pPr>
       <w:r>
-        <w:t xml:space="preserve">видеокарта с поддержкой </w:t>
-      </w:r>
-      <w:proofErr w:type="spellStart"/>
-      <w:r>
-        <w:t>OpenGL</w:t>
-      </w:r>
-      <w:proofErr w:type="spellEnd"/>
-      <w:r>
-        <w:t xml:space="preserve"> 4.5, с 2 ГБ видеопамяти и более, пропускная способность видеопамяти — 80 ГБ/с и более;</w:t>
+        <w:t>видеока</w:t>
+      </w:r>
+      <w:r>
+        <w:t xml:space="preserve">рта с поддержкой OpenGL 4.5, с </w:t>
+      </w:r>
+      <w:r>
+        <w:t>8</w:t>
+      </w:r>
+      <w:r>
+        <w:t xml:space="preserve"> ГБ видеопамяти и более, пропускная способность видеопамяти — 80 ГБ/с и более;</w:t>
       </w:r>
     </w:p>
     <w:p>
@@ -1374,20 +1348,16 @@
           <w:color w:val="000000"/>
           <w:szCs w:val="28"/>
         </w:rPr>
-        <w:t xml:space="preserve">список используемых источников; </w:t>
+        <w:t>список используемых источников.</w:t>
       </w:r>
     </w:p>
     <w:p>
       <w:pPr>
         <w:pStyle w:val="a3"/>
-        <w:numPr>
-          <w:ilvl w:val="0"/>
-          <w:numId w:val="3"/>
-        </w:numPr>
         <w:autoSpaceDE w:val="0"/>
         <w:autoSpaceDN w:val="0"/>
         <w:adjustRightInd w:val="0"/>
-        <w:ind w:left="0" w:firstLine="426"/>
+        <w:ind w:left="426" w:firstLine="0"/>
         <w:jc w:val="left"/>
         <w:rPr>
           <w:rFonts w:cs="Times New Roman"/>
@@ -1395,53 +1365,6 @@
           <w:szCs w:val="28"/>
         </w:rPr>
       </w:pPr>
-      <w:r>
-        <w:rPr>
-          <w:rFonts w:cs="Times New Roman"/>
-          <w:color w:val="000000"/>
-          <w:szCs w:val="28"/>
-        </w:rPr>
-        <w:t>ч</w:t>
-      </w:r>
-      <w:r>
-        <w:rPr>
-          <w:rFonts w:cs="Times New Roman"/>
-          <w:color w:val="000000"/>
-          <w:szCs w:val="28"/>
-        </w:rPr>
-        <w:t>ертёж детали</w:t>
-      </w:r>
-      <w:r>
-        <w:rPr>
-          <w:rFonts w:cs="Times New Roman"/>
-          <w:color w:val="000000"/>
-          <w:szCs w:val="28"/>
-        </w:rPr>
-        <w:t>.</w:t>
-      </w:r>
-      <w:r>
-        <w:rPr>
-          <w:rFonts w:cs="Times New Roman"/>
-          <w:color w:val="000000"/>
-          <w:szCs w:val="28"/>
-        </w:rPr>
-        <w:t xml:space="preserve"> </w:t>
-      </w:r>
-    </w:p>
-    <w:p>
-      <w:pPr>
-        <w:pStyle w:val="a4"/>
-        <w:ind w:firstLine="426"/>
-        <w:rPr>
-          <w:u w:val="single"/>
-        </w:rPr>
-      </w:pPr>
-      <w:r>
-        <w:rPr>
-          <w:u w:val="single"/>
-        </w:rPr>
-        <w:t xml:space="preserve"> </w:t>
-      </w:r>
       <w:r>
         <w:rPr>
           <w:u w:val="single"/>
@@ -1648,13 +1571,8 @@
               <w:pStyle w:val="a4"/>
               <w:ind w:firstLine="426"/>
             </w:pPr>
-            <w:proofErr w:type="spellStart"/>
             <w:r>
-              <w:t>Калентьев</w:t>
-            </w:r>
-            <w:proofErr w:type="spellEnd"/>
-            <w:r>
-              <w:t xml:space="preserve"> А.А.____________</w:t>
+              <w:t>Калентьев А.А.____________</w:t>
             </w:r>
           </w:p>
         </w:tc>
